--- a/Task_2/A2_S23_20231109_20230280_20230064.docx
+++ b/Task_2/A2_S23_20231109_20230280_20230064.docx
@@ -16,6 +16,7 @@
       <w:r>
         <w:rPr>
           <w:rFonts w:asciiTheme="majorBidi" w:hAnsiTheme="majorBidi" w:cstheme="majorBidi"/>
+          <w:noProof/>
           <w:sz w:val="40"/>
           <w:szCs w:val="40"/>
         </w:rPr>
@@ -45,7 +46,7 @@
                     </pic:cNvPicPr>
                   </pic:nvPicPr>
                   <pic:blipFill>
-                    <a:blip r:embed="rId5">
+                    <a:blip r:embed="rId8">
                       <a:extLst>
                         <a:ext uri="{28A0092B-C50C-407E-A947-70E740481C1C}">
                           <a14:useLocalDpi xmlns:a14="http://schemas.microsoft.com/office/drawing/2010/main" val="0"/>
@@ -82,6 +83,7 @@
       <w:r>
         <w:rPr>
           <w:rFonts w:asciiTheme="majorBidi" w:hAnsiTheme="majorBidi" w:cstheme="majorBidi"/>
+          <w:noProof/>
           <w:sz w:val="40"/>
           <w:szCs w:val="40"/>
         </w:rPr>
@@ -111,7 +113,7 @@
                     </pic:cNvPicPr>
                   </pic:nvPicPr>
                   <pic:blipFill>
-                    <a:blip r:embed="rId6">
+                    <a:blip r:embed="rId9">
                       <a:extLst>
                         <a:ext uri="{28A0092B-C50C-407E-A947-70E740481C1C}">
                           <a14:useLocalDpi xmlns:a14="http://schemas.microsoft.com/office/drawing/2010/main" val="0"/>
@@ -1956,281 +1958,6 @@
     </w:p>
     <w:p>
       <w:pPr>
-        <w:rPr>
-          <w:rFonts w:asciiTheme="majorBidi" w:hAnsiTheme="majorBidi" w:cstheme="majorBidi"/>
-          <w:b/>
-          <w:bCs/>
-          <w:sz w:val="28"/>
-          <w:szCs w:val="28"/>
-        </w:rPr>
-      </w:pPr>
-    </w:p>
-    <w:p>
-      <w:pPr>
-        <w:rPr>
-          <w:rFonts w:asciiTheme="majorBidi" w:hAnsiTheme="majorBidi" w:cstheme="majorBidi"/>
-          <w:b/>
-          <w:bCs/>
-          <w:sz w:val="28"/>
-          <w:szCs w:val="28"/>
-        </w:rPr>
-      </w:pPr>
-    </w:p>
-    <w:p>
-      <w:pPr>
-        <w:rPr>
-          <w:rFonts w:asciiTheme="majorBidi" w:hAnsiTheme="majorBidi" w:cstheme="majorBidi"/>
-          <w:b/>
-          <w:bCs/>
-          <w:sz w:val="28"/>
-          <w:szCs w:val="28"/>
-        </w:rPr>
-      </w:pPr>
-    </w:p>
-    <w:p>
-      <w:pPr>
-        <w:rPr>
-          <w:rFonts w:asciiTheme="majorBidi" w:hAnsiTheme="majorBidi" w:cstheme="majorBidi"/>
-          <w:b/>
-          <w:bCs/>
-          <w:sz w:val="28"/>
-          <w:szCs w:val="28"/>
-        </w:rPr>
-      </w:pPr>
-    </w:p>
-    <w:p>
-      <w:pPr>
-        <w:rPr>
-          <w:rFonts w:asciiTheme="majorBidi" w:hAnsiTheme="majorBidi" w:cstheme="majorBidi"/>
-          <w:b/>
-          <w:bCs/>
-          <w:sz w:val="28"/>
-          <w:szCs w:val="28"/>
-        </w:rPr>
-      </w:pPr>
-    </w:p>
-    <w:p>
-      <w:pPr>
-        <w:rPr>
-          <w:rFonts w:asciiTheme="majorBidi" w:hAnsiTheme="majorBidi" w:cstheme="majorBidi"/>
-          <w:b/>
-          <w:bCs/>
-          <w:sz w:val="28"/>
-          <w:szCs w:val="28"/>
-        </w:rPr>
-      </w:pPr>
-    </w:p>
-    <w:p>
-      <w:pPr>
-        <w:rPr>
-          <w:rFonts w:asciiTheme="majorBidi" w:hAnsiTheme="majorBidi" w:cstheme="majorBidi"/>
-          <w:b/>
-          <w:bCs/>
-          <w:sz w:val="28"/>
-          <w:szCs w:val="28"/>
-        </w:rPr>
-      </w:pPr>
-    </w:p>
-    <w:p>
-      <w:pPr>
-        <w:rPr>
-          <w:rFonts w:asciiTheme="majorBidi" w:hAnsiTheme="majorBidi" w:cstheme="majorBidi"/>
-          <w:b/>
-          <w:bCs/>
-          <w:sz w:val="28"/>
-          <w:szCs w:val="28"/>
-        </w:rPr>
-      </w:pPr>
-    </w:p>
-    <w:p>
-      <w:pPr>
-        <w:rPr>
-          <w:rFonts w:asciiTheme="majorBidi" w:hAnsiTheme="majorBidi" w:cstheme="majorBidi"/>
-          <w:b/>
-          <w:bCs/>
-          <w:sz w:val="28"/>
-          <w:szCs w:val="28"/>
-        </w:rPr>
-      </w:pPr>
-    </w:p>
-    <w:p>
-      <w:pPr>
-        <w:rPr>
-          <w:rFonts w:asciiTheme="majorBidi" w:hAnsiTheme="majorBidi" w:cstheme="majorBidi"/>
-          <w:b/>
-          <w:bCs/>
-          <w:sz w:val="28"/>
-          <w:szCs w:val="28"/>
-        </w:rPr>
-      </w:pPr>
-    </w:p>
-    <w:p>
-      <w:pPr>
-        <w:rPr>
-          <w:rFonts w:asciiTheme="majorBidi" w:hAnsiTheme="majorBidi" w:cstheme="majorBidi"/>
-          <w:b/>
-          <w:bCs/>
-          <w:sz w:val="28"/>
-          <w:szCs w:val="28"/>
-        </w:rPr>
-      </w:pPr>
-    </w:p>
-    <w:p>
-      <w:pPr>
-        <w:rPr>
-          <w:rFonts w:asciiTheme="majorBidi" w:hAnsiTheme="majorBidi" w:cstheme="majorBidi"/>
-          <w:b/>
-          <w:bCs/>
-          <w:sz w:val="28"/>
-          <w:szCs w:val="28"/>
-        </w:rPr>
-      </w:pPr>
-    </w:p>
-    <w:p>
-      <w:pPr>
-        <w:rPr>
-          <w:rFonts w:asciiTheme="majorBidi" w:hAnsiTheme="majorBidi" w:cstheme="majorBidi"/>
-          <w:b/>
-          <w:bCs/>
-          <w:sz w:val="28"/>
-          <w:szCs w:val="28"/>
-        </w:rPr>
-      </w:pPr>
-    </w:p>
-    <w:p>
-      <w:pPr>
-        <w:rPr>
-          <w:rFonts w:asciiTheme="majorBidi" w:hAnsiTheme="majorBidi" w:cstheme="majorBidi"/>
-          <w:b/>
-          <w:bCs/>
-          <w:sz w:val="28"/>
-          <w:szCs w:val="28"/>
-        </w:rPr>
-      </w:pPr>
-    </w:p>
-    <w:p>
-      <w:pPr>
-        <w:rPr>
-          <w:rFonts w:asciiTheme="majorBidi" w:hAnsiTheme="majorBidi" w:cstheme="majorBidi"/>
-          <w:b/>
-          <w:bCs/>
-          <w:sz w:val="28"/>
-          <w:szCs w:val="28"/>
-        </w:rPr>
-      </w:pPr>
-    </w:p>
-    <w:p>
-      <w:pPr>
-        <w:rPr>
-          <w:rFonts w:asciiTheme="majorBidi" w:hAnsiTheme="majorBidi" w:cstheme="majorBidi"/>
-          <w:b/>
-          <w:bCs/>
-          <w:sz w:val="28"/>
-          <w:szCs w:val="28"/>
-        </w:rPr>
-      </w:pPr>
-    </w:p>
-    <w:p>
-      <w:pPr>
-        <w:rPr>
-          <w:rFonts w:asciiTheme="majorBidi" w:hAnsiTheme="majorBidi" w:cstheme="majorBidi"/>
-          <w:b/>
-          <w:bCs/>
-          <w:sz w:val="28"/>
-          <w:szCs w:val="28"/>
-        </w:rPr>
-      </w:pPr>
-    </w:p>
-    <w:p>
-      <w:pPr>
-        <w:rPr>
-          <w:rFonts w:asciiTheme="majorBidi" w:hAnsiTheme="majorBidi" w:cstheme="majorBidi"/>
-          <w:b/>
-          <w:bCs/>
-          <w:sz w:val="28"/>
-          <w:szCs w:val="28"/>
-        </w:rPr>
-      </w:pPr>
-    </w:p>
-    <w:p>
-      <w:pPr>
-        <w:rPr>
-          <w:rFonts w:asciiTheme="majorBidi" w:hAnsiTheme="majorBidi" w:cstheme="majorBidi"/>
-          <w:b/>
-          <w:bCs/>
-          <w:sz w:val="28"/>
-          <w:szCs w:val="28"/>
-        </w:rPr>
-      </w:pPr>
-    </w:p>
-    <w:p>
-      <w:pPr>
-        <w:rPr>
-          <w:rFonts w:asciiTheme="majorBidi" w:hAnsiTheme="majorBidi" w:cstheme="majorBidi"/>
-          <w:b/>
-          <w:bCs/>
-          <w:sz w:val="28"/>
-          <w:szCs w:val="28"/>
-        </w:rPr>
-      </w:pPr>
-    </w:p>
-    <w:p>
-      <w:pPr>
-        <w:rPr>
-          <w:rFonts w:asciiTheme="majorBidi" w:hAnsiTheme="majorBidi" w:cstheme="majorBidi"/>
-          <w:b/>
-          <w:bCs/>
-          <w:sz w:val="28"/>
-          <w:szCs w:val="28"/>
-        </w:rPr>
-      </w:pPr>
-    </w:p>
-    <w:p>
-      <w:pPr>
-        <w:rPr>
-          <w:rFonts w:asciiTheme="majorBidi" w:hAnsiTheme="majorBidi" w:cstheme="majorBidi"/>
-          <w:b/>
-          <w:bCs/>
-          <w:sz w:val="28"/>
-          <w:szCs w:val="28"/>
-        </w:rPr>
-      </w:pPr>
-    </w:p>
-    <w:p>
-      <w:pPr>
-        <w:rPr>
-          <w:rFonts w:asciiTheme="majorBidi" w:hAnsiTheme="majorBidi" w:cstheme="majorBidi"/>
-          <w:b/>
-          <w:bCs/>
-          <w:sz w:val="28"/>
-          <w:szCs w:val="28"/>
-        </w:rPr>
-      </w:pPr>
-    </w:p>
-    <w:p>
-      <w:pPr>
-        <w:rPr>
-          <w:rFonts w:asciiTheme="majorBidi" w:hAnsiTheme="majorBidi" w:cstheme="majorBidi"/>
-          <w:b/>
-          <w:bCs/>
-          <w:sz w:val="28"/>
-          <w:szCs w:val="28"/>
-        </w:rPr>
-      </w:pPr>
-    </w:p>
-    <w:p>
-      <w:pPr>
-        <w:rPr>
-          <w:rFonts w:asciiTheme="majorBidi" w:hAnsiTheme="majorBidi" w:cstheme="majorBidi"/>
-          <w:b/>
-          <w:bCs/>
-          <w:sz w:val="28"/>
-          <w:szCs w:val="28"/>
-        </w:rPr>
-      </w:pPr>
-    </w:p>
-    <w:p>
-      <w:pPr>
         <w:pStyle w:val="ListParagraph"/>
         <w:numPr>
           <w:ilvl w:val="0"/>
@@ -2240,157 +1967,203 @@
           <w:rFonts w:asciiTheme="majorBidi" w:hAnsiTheme="majorBidi" w:cstheme="majorBidi"/>
           <w:b/>
           <w:bCs/>
-          <w:sz w:val="40"/>
-          <w:szCs w:val="40"/>
-          <w:u w:val="single"/>
-        </w:rPr>
-      </w:pPr>
-      <w:r>
-        <w:rPr>
-          <w:rFonts w:asciiTheme="majorBidi" w:hAnsiTheme="majorBidi" w:cstheme="majorBidi"/>
-          <w:b/>
-          <w:bCs/>
-          <w:sz w:val="40"/>
-          <w:szCs w:val="40"/>
-          <w:u w:val="single"/>
+          <w:sz w:val="24"/>
+          <w:szCs w:val="24"/>
+        </w:rPr>
+      </w:pPr>
+      <w:proofErr w:type="spellStart"/>
+      <w:r>
+        <w:rPr>
+          <w:rFonts w:asciiTheme="majorBidi" w:hAnsiTheme="majorBidi" w:cstheme="majorBidi"/>
+          <w:b/>
+          <w:bCs/>
+          <w:sz w:val="24"/>
+          <w:szCs w:val="24"/>
         </w:rPr>
         <w:lastRenderedPageBreak/>
-        <w:t xml:space="preserve">UML Design </w:t>
+        <w:t>Connect</w:t>
+      </w:r>
+      <w:r>
+        <w:rPr>
+          <w:rFonts w:asciiTheme="majorBidi" w:hAnsiTheme="majorBidi" w:cstheme="majorBidi"/>
+          <w:b/>
+          <w:bCs/>
+          <w:sz w:val="24"/>
+          <w:szCs w:val="24"/>
+        </w:rPr>
+        <w:t>_Board</w:t>
+      </w:r>
+      <w:proofErr w:type="spellEnd"/>
+    </w:p>
+    <w:p>
+      <w:pPr>
+        <w:pStyle w:val="ListParagraph"/>
+        <w:rPr>
+          <w:rFonts w:asciiTheme="majorBidi" w:hAnsiTheme="majorBidi" w:cstheme="majorBidi"/>
+          <w:sz w:val="24"/>
+          <w:szCs w:val="24"/>
+        </w:rPr>
+      </w:pPr>
+      <w:r>
+        <w:rPr>
+          <w:rFonts w:asciiTheme="majorBidi" w:hAnsiTheme="majorBidi" w:cstheme="majorBidi"/>
+          <w:sz w:val="24"/>
+          <w:szCs w:val="24"/>
+        </w:rPr>
+        <w:t xml:space="preserve">It is the main board of the game which holds the data of the board and its methods which relate to the </w:t>
+      </w:r>
+      <w:proofErr w:type="gramStart"/>
+      <w:r>
+        <w:rPr>
+          <w:rFonts w:asciiTheme="majorBidi" w:hAnsiTheme="majorBidi" w:cstheme="majorBidi"/>
+          <w:sz w:val="24"/>
+          <w:szCs w:val="24"/>
+        </w:rPr>
+        <w:t>game  as</w:t>
+      </w:r>
+      <w:proofErr w:type="gramEnd"/>
+      <w:r>
+        <w:rPr>
+          <w:rFonts w:asciiTheme="majorBidi" w:hAnsiTheme="majorBidi" w:cstheme="majorBidi"/>
+          <w:sz w:val="24"/>
+          <w:szCs w:val="24"/>
+        </w:rPr>
+        <w:t xml:space="preserve"> display, update, </w:t>
       </w:r>
       <w:proofErr w:type="spellStart"/>
+      <w:r>
+        <w:rPr>
+          <w:rFonts w:asciiTheme="majorBidi" w:hAnsiTheme="majorBidi" w:cstheme="majorBidi"/>
+          <w:sz w:val="24"/>
+          <w:szCs w:val="24"/>
+        </w:rPr>
+        <w:t>is_win</w:t>
+      </w:r>
+      <w:proofErr w:type="spellEnd"/>
+      <w:r>
+        <w:rPr>
+          <w:rFonts w:asciiTheme="majorBidi" w:hAnsiTheme="majorBidi" w:cstheme="majorBidi"/>
+          <w:sz w:val="24"/>
+          <w:szCs w:val="24"/>
+        </w:rPr>
+        <w:t xml:space="preserve">, </w:t>
+      </w:r>
+      <w:proofErr w:type="spellStart"/>
+      <w:r>
+        <w:rPr>
+          <w:rFonts w:asciiTheme="majorBidi" w:hAnsiTheme="majorBidi" w:cstheme="majorBidi"/>
+          <w:sz w:val="24"/>
+          <w:szCs w:val="24"/>
+        </w:rPr>
+        <w:t>is_draw</w:t>
+      </w:r>
+      <w:proofErr w:type="spellEnd"/>
+      <w:r>
+        <w:rPr>
+          <w:rFonts w:asciiTheme="majorBidi" w:hAnsiTheme="majorBidi" w:cstheme="majorBidi"/>
+          <w:sz w:val="24"/>
+          <w:szCs w:val="24"/>
+        </w:rPr>
+        <w:t xml:space="preserve"> and </w:t>
+      </w:r>
+      <w:proofErr w:type="spellStart"/>
+      <w:r>
+        <w:rPr>
+          <w:rFonts w:asciiTheme="majorBidi" w:hAnsiTheme="majorBidi" w:cstheme="majorBidi"/>
+          <w:sz w:val="24"/>
+          <w:szCs w:val="24"/>
+        </w:rPr>
+        <w:t>game_is_over</w:t>
+      </w:r>
+      <w:proofErr w:type="spellEnd"/>
+      <w:r>
+        <w:rPr>
+          <w:rFonts w:asciiTheme="majorBidi" w:hAnsiTheme="majorBidi" w:cstheme="majorBidi"/>
+          <w:sz w:val="24"/>
+          <w:szCs w:val="24"/>
+        </w:rPr>
+        <w:t xml:space="preserve"> . </w:t>
+      </w:r>
       <w:proofErr w:type="gramStart"/>
       <w:r>
         <w:rPr>
           <w:rFonts w:asciiTheme="majorBidi" w:hAnsiTheme="majorBidi" w:cstheme="majorBidi"/>
-          <w:b/>
-          <w:bCs/>
-          <w:sz w:val="40"/>
-          <w:szCs w:val="40"/>
-          <w:u w:val="single"/>
-        </w:rPr>
-        <w:t>Digram</w:t>
+          <w:sz w:val="24"/>
+          <w:szCs w:val="24"/>
+        </w:rPr>
+        <w:t>the</w:t>
+      </w:r>
+      <w:proofErr w:type="gramEnd"/>
+      <w:r>
+        <w:rPr>
+          <w:rFonts w:asciiTheme="majorBidi" w:hAnsiTheme="majorBidi" w:cstheme="majorBidi"/>
+          <w:sz w:val="24"/>
+          <w:szCs w:val="24"/>
+        </w:rPr>
+        <w:t xml:space="preserve"> </w:t>
+      </w:r>
+      <w:proofErr w:type="spellStart"/>
+      <w:r>
+        <w:rPr>
+          <w:rFonts w:asciiTheme="majorBidi" w:hAnsiTheme="majorBidi" w:cstheme="majorBidi"/>
+          <w:sz w:val="24"/>
+          <w:szCs w:val="24"/>
+        </w:rPr>
+        <w:t>Connect_Board</w:t>
       </w:r>
       <w:proofErr w:type="spellEnd"/>
       <w:r>
         <w:rPr>
           <w:rFonts w:asciiTheme="majorBidi" w:hAnsiTheme="majorBidi" w:cstheme="majorBidi"/>
-          <w:b/>
-          <w:bCs/>
-          <w:sz w:val="40"/>
-          <w:szCs w:val="40"/>
-          <w:u w:val="single"/>
-        </w:rPr>
-        <w:t xml:space="preserve"> :</w:t>
+          <w:sz w:val="24"/>
+          <w:szCs w:val="24"/>
+        </w:rPr>
+        <w:t xml:space="preserve"> </w:t>
+      </w:r>
+      <w:proofErr w:type="gramStart"/>
+      <w:r>
+        <w:rPr>
+          <w:rFonts w:asciiTheme="majorBidi" w:hAnsiTheme="majorBidi" w:cstheme="majorBidi"/>
+          <w:sz w:val="24"/>
+          <w:szCs w:val="24"/>
+        </w:rPr>
+        <w:t>class  inherits</w:t>
       </w:r>
       <w:proofErr w:type="gramEnd"/>
-    </w:p>
-    <w:p>
-      <w:pPr>
-        <w:rPr>
-          <w:rFonts w:asciiTheme="majorBidi" w:hAnsiTheme="majorBidi" w:cstheme="majorBidi"/>
-          <w:b/>
-          <w:bCs/>
-          <w:sz w:val="28"/>
-          <w:szCs w:val="28"/>
-        </w:rPr>
-      </w:pPr>
-    </w:p>
-    <w:p>
-      <w:pPr>
-        <w:rPr>
-          <w:rFonts w:asciiTheme="majorBidi" w:hAnsiTheme="majorBidi" w:cstheme="majorBidi"/>
-          <w:b/>
-          <w:bCs/>
-          <w:sz w:val="28"/>
-          <w:szCs w:val="28"/>
-        </w:rPr>
-      </w:pPr>
-    </w:p>
-    <w:p>
-      <w:pPr>
-        <w:rPr>
-          <w:rFonts w:asciiTheme="majorBidi" w:hAnsiTheme="majorBidi" w:cstheme="majorBidi"/>
-          <w:b/>
-          <w:bCs/>
-          <w:sz w:val="28"/>
-          <w:szCs w:val="28"/>
-        </w:rPr>
-      </w:pPr>
-    </w:p>
-    <w:p>
-      <w:pPr>
-        <w:rPr>
-          <w:rFonts w:asciiTheme="majorBidi" w:hAnsiTheme="majorBidi" w:cstheme="majorBidi"/>
-          <w:b/>
-          <w:bCs/>
-          <w:sz w:val="28"/>
-          <w:szCs w:val="28"/>
-        </w:rPr>
-      </w:pPr>
-    </w:p>
-    <w:p>
-      <w:pPr>
-        <w:rPr>
-          <w:rFonts w:asciiTheme="majorBidi" w:hAnsiTheme="majorBidi" w:cstheme="majorBidi"/>
-          <w:b/>
-          <w:bCs/>
-          <w:sz w:val="28"/>
-          <w:szCs w:val="28"/>
-        </w:rPr>
-      </w:pPr>
-    </w:p>
-    <w:p>
-      <w:pPr>
-        <w:rPr>
-          <w:rFonts w:asciiTheme="majorBidi" w:hAnsiTheme="majorBidi" w:cstheme="majorBidi"/>
-          <w:b/>
-          <w:bCs/>
-          <w:sz w:val="28"/>
-          <w:szCs w:val="28"/>
-        </w:rPr>
-      </w:pPr>
-    </w:p>
-    <w:p>
-      <w:pPr>
-        <w:rPr>
-          <w:rFonts w:asciiTheme="majorBidi" w:hAnsiTheme="majorBidi" w:cstheme="majorBidi"/>
-          <w:b/>
-          <w:bCs/>
-          <w:sz w:val="28"/>
-          <w:szCs w:val="28"/>
-        </w:rPr>
-      </w:pPr>
-    </w:p>
-    <w:p>
-      <w:pPr>
-        <w:rPr>
-          <w:rFonts w:asciiTheme="majorBidi" w:hAnsiTheme="majorBidi" w:cstheme="majorBidi"/>
-          <w:b/>
-          <w:bCs/>
-          <w:sz w:val="28"/>
-          <w:szCs w:val="28"/>
-        </w:rPr>
-      </w:pPr>
-    </w:p>
-    <w:p>
-      <w:pPr>
-        <w:rPr>
-          <w:rFonts w:asciiTheme="majorBidi" w:hAnsiTheme="majorBidi" w:cstheme="majorBidi"/>
-          <w:b/>
-          <w:bCs/>
-          <w:sz w:val="28"/>
-          <w:szCs w:val="28"/>
-        </w:rPr>
-      </w:pPr>
-    </w:p>
-    <w:p>
-      <w:pPr>
-        <w:rPr>
-          <w:rFonts w:asciiTheme="majorBidi" w:hAnsiTheme="majorBidi" w:cstheme="majorBidi"/>
-          <w:b/>
-          <w:bCs/>
-          <w:sz w:val="28"/>
-          <w:szCs w:val="28"/>
+      <w:r>
+        <w:rPr>
+          <w:rFonts w:asciiTheme="majorBidi" w:hAnsiTheme="majorBidi" w:cstheme="majorBidi"/>
+          <w:sz w:val="24"/>
+          <w:szCs w:val="24"/>
+        </w:rPr>
+        <w:t xml:space="preserve"> from the Board </w:t>
+      </w:r>
+      <w:proofErr w:type="spellStart"/>
+      <w:r>
+        <w:rPr>
+          <w:rFonts w:asciiTheme="majorBidi" w:hAnsiTheme="majorBidi" w:cstheme="majorBidi"/>
+          <w:sz w:val="24"/>
+          <w:szCs w:val="24"/>
+        </w:rPr>
+        <w:t>class.Also</w:t>
+      </w:r>
+      <w:proofErr w:type="spellEnd"/>
+      <w:r>
+        <w:rPr>
+          <w:rFonts w:asciiTheme="majorBidi" w:hAnsiTheme="majorBidi" w:cstheme="majorBidi"/>
+          <w:sz w:val="24"/>
+          <w:szCs w:val="24"/>
+        </w:rPr>
+        <w:t xml:space="preserve"> that class contains constructor and destructor </w:t>
+      </w:r>
+    </w:p>
+    <w:p>
+      <w:pPr>
+        <w:pStyle w:val="ListParagraph"/>
+        <w:rPr>
+          <w:rFonts w:asciiTheme="majorBidi" w:hAnsiTheme="majorBidi" w:cstheme="majorBidi"/>
+          <w:sz w:val="24"/>
+          <w:szCs w:val="24"/>
         </w:rPr>
       </w:pPr>
     </w:p>
@@ -2403,6 +2176,2223 @@
         </w:numPr>
         <w:rPr>
           <w:rFonts w:asciiTheme="majorBidi" w:hAnsiTheme="majorBidi" w:cstheme="majorBidi"/>
+          <w:sz w:val="24"/>
+          <w:szCs w:val="24"/>
+        </w:rPr>
+      </w:pPr>
+      <w:proofErr w:type="spellStart"/>
+      <w:r>
+        <w:rPr>
+          <w:rFonts w:asciiTheme="majorBidi" w:hAnsiTheme="majorBidi" w:cstheme="majorBidi"/>
+          <w:b/>
+          <w:bCs/>
+          <w:sz w:val="24"/>
+          <w:szCs w:val="24"/>
+        </w:rPr>
+        <w:t>Connect_Player</w:t>
+      </w:r>
+      <w:proofErr w:type="spellEnd"/>
+    </w:p>
+    <w:p>
+      <w:pPr>
+        <w:pStyle w:val="ListParagraph"/>
+        <w:rPr>
+          <w:rFonts w:asciiTheme="majorBidi" w:hAnsiTheme="majorBidi" w:cstheme="majorBidi"/>
+          <w:sz w:val="24"/>
+          <w:szCs w:val="24"/>
+        </w:rPr>
+      </w:pPr>
+      <w:r>
+        <w:rPr>
+          <w:rFonts w:asciiTheme="majorBidi" w:hAnsiTheme="majorBidi" w:cstheme="majorBidi"/>
+          <w:sz w:val="24"/>
+          <w:szCs w:val="24"/>
+        </w:rPr>
+        <w:t>It represents the human player</w:t>
+      </w:r>
+      <w:r>
+        <w:rPr>
+          <w:rFonts w:asciiTheme="majorBidi" w:hAnsiTheme="majorBidi" w:cstheme="majorBidi"/>
+          <w:sz w:val="24"/>
+          <w:szCs w:val="24"/>
+        </w:rPr>
+        <w:t xml:space="preserve"> (user)</w:t>
+      </w:r>
+      <w:r>
+        <w:rPr>
+          <w:rFonts w:asciiTheme="majorBidi" w:hAnsiTheme="majorBidi" w:cstheme="majorBidi"/>
+          <w:sz w:val="24"/>
+          <w:szCs w:val="24"/>
+        </w:rPr>
+        <w:t xml:space="preserve"> which makes the moves dependent on the input of the </w:t>
+      </w:r>
+      <w:proofErr w:type="gramStart"/>
+      <w:r>
+        <w:rPr>
+          <w:rFonts w:asciiTheme="majorBidi" w:hAnsiTheme="majorBidi" w:cstheme="majorBidi"/>
+          <w:sz w:val="24"/>
+          <w:szCs w:val="24"/>
+        </w:rPr>
+        <w:t>user</w:t>
+      </w:r>
+      <w:proofErr w:type="gramEnd"/>
+      <w:r>
+        <w:rPr>
+          <w:rFonts w:asciiTheme="majorBidi" w:hAnsiTheme="majorBidi" w:cstheme="majorBidi"/>
+          <w:sz w:val="24"/>
+          <w:szCs w:val="24"/>
+        </w:rPr>
+        <w:t xml:space="preserve"> and it inherits from the Player class. It contains a constructor</w:t>
+      </w:r>
+      <w:r>
+        <w:rPr>
+          <w:rFonts w:asciiTheme="majorBidi" w:hAnsiTheme="majorBidi" w:cstheme="majorBidi"/>
+          <w:sz w:val="24"/>
+          <w:szCs w:val="24"/>
+        </w:rPr>
+        <w:t xml:space="preserve"> and method called </w:t>
+      </w:r>
+      <w:proofErr w:type="spellStart"/>
+      <w:r>
+        <w:rPr>
+          <w:rFonts w:asciiTheme="majorBidi" w:hAnsiTheme="majorBidi" w:cstheme="majorBidi"/>
+          <w:sz w:val="24"/>
+          <w:szCs w:val="24"/>
+        </w:rPr>
+        <w:t>getmove</w:t>
+      </w:r>
+      <w:proofErr w:type="spellEnd"/>
+      <w:r>
+        <w:rPr>
+          <w:rFonts w:asciiTheme="majorBidi" w:hAnsiTheme="majorBidi" w:cstheme="majorBidi"/>
+          <w:sz w:val="24"/>
+          <w:szCs w:val="24"/>
+        </w:rPr>
+        <w:t xml:space="preserve"> which makes the user </w:t>
+      </w:r>
+      <w:proofErr w:type="gramStart"/>
+      <w:r>
+        <w:rPr>
+          <w:rFonts w:asciiTheme="majorBidi" w:hAnsiTheme="majorBidi" w:cstheme="majorBidi"/>
+          <w:sz w:val="24"/>
+          <w:szCs w:val="24"/>
+        </w:rPr>
+        <w:t>to play</w:t>
+      </w:r>
+      <w:proofErr w:type="gramEnd"/>
+      <w:r>
+        <w:rPr>
+          <w:rFonts w:asciiTheme="majorBidi" w:hAnsiTheme="majorBidi" w:cstheme="majorBidi"/>
+          <w:sz w:val="24"/>
+          <w:szCs w:val="24"/>
+        </w:rPr>
+        <w:t>.</w:t>
+      </w:r>
+    </w:p>
+    <w:p>
+      <w:pPr>
+        <w:pStyle w:val="ListParagraph"/>
+        <w:rPr>
+          <w:rFonts w:asciiTheme="majorBidi" w:hAnsiTheme="majorBidi" w:cstheme="majorBidi"/>
+          <w:sz w:val="24"/>
+          <w:szCs w:val="24"/>
+        </w:rPr>
+      </w:pPr>
+    </w:p>
+    <w:p>
+      <w:pPr>
+        <w:pStyle w:val="ListParagraph"/>
+        <w:numPr>
+          <w:ilvl w:val="0"/>
+          <w:numId w:val="7"/>
+        </w:numPr>
+        <w:rPr>
+          <w:rFonts w:asciiTheme="majorBidi" w:hAnsiTheme="majorBidi" w:cstheme="majorBidi"/>
+          <w:sz w:val="24"/>
+          <w:szCs w:val="24"/>
+        </w:rPr>
+      </w:pPr>
+      <w:proofErr w:type="spellStart"/>
+      <w:r>
+        <w:rPr>
+          <w:rFonts w:asciiTheme="majorBidi" w:hAnsiTheme="majorBidi" w:cstheme="majorBidi"/>
+          <w:b/>
+          <w:bCs/>
+          <w:sz w:val="24"/>
+          <w:szCs w:val="24"/>
+        </w:rPr>
+        <w:t>Connect_Random_Player</w:t>
+      </w:r>
+      <w:proofErr w:type="spellEnd"/>
+    </w:p>
+    <w:p>
+      <w:pPr>
+        <w:pStyle w:val="ListParagraph"/>
+        <w:rPr>
+          <w:rFonts w:asciiTheme="majorBidi" w:hAnsiTheme="majorBidi" w:cstheme="majorBidi"/>
+          <w:sz w:val="24"/>
+          <w:szCs w:val="24"/>
+        </w:rPr>
+      </w:pPr>
+      <w:r>
+        <w:rPr>
+          <w:rFonts w:asciiTheme="majorBidi" w:hAnsiTheme="majorBidi" w:cstheme="majorBidi"/>
+          <w:sz w:val="24"/>
+          <w:szCs w:val="24"/>
+        </w:rPr>
+        <w:t xml:space="preserve">It represents the randomized </w:t>
+      </w:r>
+      <w:proofErr w:type="gramStart"/>
+      <w:r>
+        <w:rPr>
+          <w:rFonts w:asciiTheme="majorBidi" w:hAnsiTheme="majorBidi" w:cstheme="majorBidi"/>
+          <w:sz w:val="24"/>
+          <w:szCs w:val="24"/>
+        </w:rPr>
+        <w:t>computer</w:t>
+      </w:r>
+      <w:proofErr w:type="gramEnd"/>
+      <w:r>
+        <w:rPr>
+          <w:rFonts w:asciiTheme="majorBidi" w:hAnsiTheme="majorBidi" w:cstheme="majorBidi"/>
+          <w:sz w:val="24"/>
+          <w:szCs w:val="24"/>
+        </w:rPr>
+        <w:t xml:space="preserve"> all its moves depends on random moves and it inherits from the </w:t>
+      </w:r>
+      <w:proofErr w:type="spellStart"/>
+      <w:r>
+        <w:rPr>
+          <w:rFonts w:asciiTheme="majorBidi" w:hAnsiTheme="majorBidi" w:cstheme="majorBidi"/>
+          <w:sz w:val="24"/>
+          <w:szCs w:val="24"/>
+        </w:rPr>
+        <w:t>RandomPlayer</w:t>
+      </w:r>
+      <w:proofErr w:type="spellEnd"/>
+      <w:r>
+        <w:rPr>
+          <w:rFonts w:asciiTheme="majorBidi" w:hAnsiTheme="majorBidi" w:cstheme="majorBidi"/>
+          <w:sz w:val="24"/>
+          <w:szCs w:val="24"/>
+        </w:rPr>
+        <w:t xml:space="preserve"> </w:t>
+      </w:r>
+      <w:proofErr w:type="gramStart"/>
+      <w:r>
+        <w:rPr>
+          <w:rFonts w:asciiTheme="majorBidi" w:hAnsiTheme="majorBidi" w:cstheme="majorBidi"/>
+          <w:sz w:val="24"/>
+          <w:szCs w:val="24"/>
+        </w:rPr>
+        <w:t>class .</w:t>
+      </w:r>
+      <w:proofErr w:type="gramEnd"/>
+      <w:r>
+        <w:rPr>
+          <w:rFonts w:asciiTheme="majorBidi" w:hAnsiTheme="majorBidi" w:cstheme="majorBidi"/>
+          <w:sz w:val="24"/>
+          <w:szCs w:val="24"/>
+        </w:rPr>
+        <w:t xml:space="preserve"> </w:t>
+      </w:r>
+      <w:proofErr w:type="gramStart"/>
+      <w:r>
+        <w:rPr>
+          <w:rFonts w:asciiTheme="majorBidi" w:hAnsiTheme="majorBidi" w:cstheme="majorBidi"/>
+          <w:sz w:val="24"/>
+          <w:szCs w:val="24"/>
+        </w:rPr>
+        <w:t>it</w:t>
+      </w:r>
+      <w:proofErr w:type="gramEnd"/>
+      <w:r>
+        <w:rPr>
+          <w:rFonts w:asciiTheme="majorBidi" w:hAnsiTheme="majorBidi" w:cstheme="majorBidi"/>
+          <w:sz w:val="24"/>
+          <w:szCs w:val="24"/>
+        </w:rPr>
+        <w:t xml:space="preserve"> contains constructor and </w:t>
+      </w:r>
+      <w:proofErr w:type="spellStart"/>
+      <w:r>
+        <w:rPr>
+          <w:rFonts w:asciiTheme="majorBidi" w:hAnsiTheme="majorBidi" w:cstheme="majorBidi"/>
+          <w:sz w:val="24"/>
+          <w:szCs w:val="24"/>
+        </w:rPr>
+        <w:t>getmove</w:t>
+      </w:r>
+      <w:proofErr w:type="spellEnd"/>
+      <w:r>
+        <w:rPr>
+          <w:rFonts w:asciiTheme="majorBidi" w:hAnsiTheme="majorBidi" w:cstheme="majorBidi"/>
+          <w:sz w:val="24"/>
+          <w:szCs w:val="24"/>
+        </w:rPr>
+        <w:t xml:space="preserve"> function also as that makes the randomized moves.</w:t>
+      </w:r>
+    </w:p>
+    <w:p>
+      <w:pPr>
+        <w:pStyle w:val="ListParagraph"/>
+        <w:rPr>
+          <w:rFonts w:asciiTheme="majorBidi" w:hAnsiTheme="majorBidi" w:cstheme="majorBidi"/>
+          <w:sz w:val="24"/>
+          <w:szCs w:val="24"/>
+        </w:rPr>
+      </w:pPr>
+    </w:p>
+    <w:p>
+      <w:pPr>
+        <w:pStyle w:val="ListParagraph"/>
+        <w:numPr>
+          <w:ilvl w:val="0"/>
+          <w:numId w:val="7"/>
+        </w:numPr>
+        <w:rPr>
+          <w:rFonts w:asciiTheme="majorBidi" w:hAnsiTheme="majorBidi" w:cstheme="majorBidi"/>
+          <w:sz w:val="24"/>
+          <w:szCs w:val="24"/>
+        </w:rPr>
+      </w:pPr>
+      <w:proofErr w:type="spellStart"/>
+      <w:r>
+        <w:rPr>
+          <w:rFonts w:asciiTheme="majorBidi" w:hAnsiTheme="majorBidi" w:cstheme="majorBidi"/>
+          <w:b/>
+          <w:bCs/>
+          <w:sz w:val="24"/>
+          <w:szCs w:val="24"/>
+        </w:rPr>
+        <w:t>Math_Tic_Tac_Toe_board</w:t>
+      </w:r>
+      <w:proofErr w:type="spellEnd"/>
+    </w:p>
+    <w:p>
+      <w:pPr>
+        <w:pStyle w:val="ListParagraph"/>
+        <w:rPr>
+          <w:rFonts w:asciiTheme="majorBidi" w:hAnsiTheme="majorBidi" w:cstheme="majorBidi"/>
+          <w:sz w:val="24"/>
+          <w:szCs w:val="24"/>
+        </w:rPr>
+      </w:pPr>
+      <w:r>
+        <w:rPr>
+          <w:rFonts w:asciiTheme="majorBidi" w:hAnsiTheme="majorBidi" w:cstheme="majorBidi"/>
+          <w:sz w:val="24"/>
+          <w:szCs w:val="24"/>
+        </w:rPr>
+        <w:t xml:space="preserve">It represents the board of the </w:t>
+      </w:r>
+      <w:proofErr w:type="gramStart"/>
+      <w:r>
+        <w:rPr>
+          <w:rFonts w:asciiTheme="majorBidi" w:hAnsiTheme="majorBidi" w:cstheme="majorBidi"/>
+          <w:sz w:val="24"/>
+          <w:szCs w:val="24"/>
+        </w:rPr>
+        <w:t>game .</w:t>
+      </w:r>
+      <w:proofErr w:type="gramEnd"/>
+      <w:r>
+        <w:rPr>
+          <w:rFonts w:asciiTheme="majorBidi" w:hAnsiTheme="majorBidi" w:cstheme="majorBidi"/>
+          <w:sz w:val="24"/>
+          <w:szCs w:val="24"/>
+        </w:rPr>
+        <w:t xml:space="preserve"> </w:t>
+      </w:r>
+      <w:proofErr w:type="gramStart"/>
+      <w:r>
+        <w:rPr>
+          <w:rFonts w:asciiTheme="majorBidi" w:hAnsiTheme="majorBidi" w:cstheme="majorBidi"/>
+          <w:sz w:val="24"/>
+          <w:szCs w:val="24"/>
+        </w:rPr>
+        <w:t>the</w:t>
+      </w:r>
+      <w:proofErr w:type="gramEnd"/>
+      <w:r>
+        <w:rPr>
+          <w:rFonts w:asciiTheme="majorBidi" w:hAnsiTheme="majorBidi" w:cstheme="majorBidi"/>
+          <w:sz w:val="24"/>
+          <w:szCs w:val="24"/>
+        </w:rPr>
+        <w:t xml:space="preserve"> class inherits from the Board </w:t>
+      </w:r>
+      <w:proofErr w:type="gramStart"/>
+      <w:r>
+        <w:rPr>
+          <w:rFonts w:asciiTheme="majorBidi" w:hAnsiTheme="majorBidi" w:cstheme="majorBidi"/>
+          <w:sz w:val="24"/>
+          <w:szCs w:val="24"/>
+        </w:rPr>
+        <w:t>class .</w:t>
+      </w:r>
+      <w:proofErr w:type="gramEnd"/>
+    </w:p>
+    <w:p>
+      <w:pPr>
+        <w:pStyle w:val="ListParagraph"/>
+        <w:rPr>
+          <w:rFonts w:asciiTheme="majorBidi" w:hAnsiTheme="majorBidi" w:cstheme="majorBidi"/>
+          <w:sz w:val="24"/>
+          <w:szCs w:val="24"/>
+        </w:rPr>
+      </w:pPr>
+      <w:r>
+        <w:rPr>
+          <w:rFonts w:asciiTheme="majorBidi" w:hAnsiTheme="majorBidi" w:cstheme="majorBidi"/>
+          <w:sz w:val="24"/>
+          <w:szCs w:val="24"/>
+        </w:rPr>
+        <w:t xml:space="preserve">The class contains methods that </w:t>
+      </w:r>
+      <w:proofErr w:type="gramStart"/>
+      <w:r>
+        <w:rPr>
+          <w:rFonts w:asciiTheme="majorBidi" w:hAnsiTheme="majorBidi" w:cstheme="majorBidi"/>
+          <w:sz w:val="24"/>
+          <w:szCs w:val="24"/>
+        </w:rPr>
+        <w:t>runs</w:t>
+      </w:r>
+      <w:proofErr w:type="gramEnd"/>
+      <w:r>
+        <w:rPr>
+          <w:rFonts w:asciiTheme="majorBidi" w:hAnsiTheme="majorBidi" w:cstheme="majorBidi"/>
+          <w:sz w:val="24"/>
+          <w:szCs w:val="24"/>
+        </w:rPr>
+        <w:t xml:space="preserve"> the game according to the rules of the </w:t>
+      </w:r>
+      <w:proofErr w:type="gramStart"/>
+      <w:r>
+        <w:rPr>
+          <w:rFonts w:asciiTheme="majorBidi" w:hAnsiTheme="majorBidi" w:cstheme="majorBidi"/>
+          <w:sz w:val="24"/>
+          <w:szCs w:val="24"/>
+        </w:rPr>
+        <w:t>game .For</w:t>
+      </w:r>
+      <w:proofErr w:type="gramEnd"/>
+      <w:r>
+        <w:rPr>
+          <w:rFonts w:asciiTheme="majorBidi" w:hAnsiTheme="majorBidi" w:cstheme="majorBidi"/>
+          <w:sz w:val="24"/>
+          <w:szCs w:val="24"/>
+        </w:rPr>
+        <w:t xml:space="preserve"> example , </w:t>
+      </w:r>
+      <w:proofErr w:type="spellStart"/>
+      <w:r>
+        <w:rPr>
+          <w:rFonts w:asciiTheme="majorBidi" w:hAnsiTheme="majorBidi" w:cstheme="majorBidi"/>
+          <w:sz w:val="24"/>
+          <w:szCs w:val="24"/>
+        </w:rPr>
+        <w:t>display_board</w:t>
+      </w:r>
+      <w:proofErr w:type="spellEnd"/>
+      <w:r>
+        <w:rPr>
+          <w:rFonts w:asciiTheme="majorBidi" w:hAnsiTheme="majorBidi" w:cstheme="majorBidi"/>
+          <w:sz w:val="24"/>
+          <w:szCs w:val="24"/>
+        </w:rPr>
+        <w:t xml:space="preserve">, </w:t>
+      </w:r>
+      <w:proofErr w:type="spellStart"/>
+      <w:r>
+        <w:rPr>
+          <w:rFonts w:asciiTheme="majorBidi" w:hAnsiTheme="majorBidi" w:cstheme="majorBidi"/>
+          <w:sz w:val="24"/>
+          <w:szCs w:val="24"/>
+        </w:rPr>
+        <w:t>update_board</w:t>
+      </w:r>
+      <w:proofErr w:type="spellEnd"/>
+      <w:r>
+        <w:rPr>
+          <w:rFonts w:asciiTheme="majorBidi" w:hAnsiTheme="majorBidi" w:cstheme="majorBidi"/>
+          <w:sz w:val="24"/>
+          <w:szCs w:val="24"/>
+        </w:rPr>
+        <w:t xml:space="preserve"> ,</w:t>
+      </w:r>
+      <w:proofErr w:type="spellStart"/>
+      <w:r>
+        <w:rPr>
+          <w:rFonts w:asciiTheme="majorBidi" w:hAnsiTheme="majorBidi" w:cstheme="majorBidi"/>
+          <w:sz w:val="24"/>
+          <w:szCs w:val="24"/>
+        </w:rPr>
+        <w:t>is_draw</w:t>
+      </w:r>
+      <w:proofErr w:type="spellEnd"/>
+      <w:r>
+        <w:rPr>
+          <w:rFonts w:asciiTheme="majorBidi" w:hAnsiTheme="majorBidi" w:cstheme="majorBidi"/>
+          <w:sz w:val="24"/>
+          <w:szCs w:val="24"/>
+        </w:rPr>
+        <w:t xml:space="preserve">, </w:t>
+      </w:r>
+      <w:proofErr w:type="spellStart"/>
+      <w:r>
+        <w:rPr>
+          <w:rFonts w:asciiTheme="majorBidi" w:hAnsiTheme="majorBidi" w:cstheme="majorBidi"/>
+          <w:sz w:val="24"/>
+          <w:szCs w:val="24"/>
+        </w:rPr>
+        <w:t>game_is_over</w:t>
+      </w:r>
+      <w:proofErr w:type="spellEnd"/>
+      <w:r>
+        <w:rPr>
+          <w:rFonts w:asciiTheme="majorBidi" w:hAnsiTheme="majorBidi" w:cstheme="majorBidi"/>
+          <w:sz w:val="24"/>
+          <w:szCs w:val="24"/>
+        </w:rPr>
+        <w:t xml:space="preserve"> and </w:t>
+      </w:r>
+      <w:proofErr w:type="spellStart"/>
+      <w:r>
+        <w:rPr>
+          <w:rFonts w:asciiTheme="majorBidi" w:hAnsiTheme="majorBidi" w:cstheme="majorBidi"/>
+          <w:sz w:val="24"/>
+          <w:szCs w:val="24"/>
+        </w:rPr>
+        <w:t>is_win</w:t>
+      </w:r>
+      <w:proofErr w:type="spellEnd"/>
+      <w:r>
+        <w:rPr>
+          <w:rFonts w:asciiTheme="majorBidi" w:hAnsiTheme="majorBidi" w:cstheme="majorBidi"/>
+          <w:sz w:val="24"/>
+          <w:szCs w:val="24"/>
+        </w:rPr>
+        <w:t xml:space="preserve"> . </w:t>
+      </w:r>
+      <w:proofErr w:type="gramStart"/>
+      <w:r>
+        <w:rPr>
+          <w:rFonts w:asciiTheme="majorBidi" w:hAnsiTheme="majorBidi" w:cstheme="majorBidi"/>
+          <w:sz w:val="24"/>
+          <w:szCs w:val="24"/>
+        </w:rPr>
+        <w:t>there</w:t>
+      </w:r>
+      <w:proofErr w:type="gramEnd"/>
+      <w:r>
+        <w:rPr>
+          <w:rFonts w:asciiTheme="majorBidi" w:hAnsiTheme="majorBidi" w:cstheme="majorBidi"/>
+          <w:sz w:val="24"/>
+          <w:szCs w:val="24"/>
+        </w:rPr>
+        <w:t xml:space="preserve"> is a destructor is </w:t>
+      </w:r>
+      <w:proofErr w:type="gramStart"/>
+      <w:r>
+        <w:rPr>
+          <w:rFonts w:asciiTheme="majorBidi" w:hAnsiTheme="majorBidi" w:cstheme="majorBidi"/>
+          <w:sz w:val="24"/>
+          <w:szCs w:val="24"/>
+        </w:rPr>
+        <w:t>added .</w:t>
+      </w:r>
+      <w:proofErr w:type="gramEnd"/>
+      <w:r>
+        <w:rPr>
+          <w:rFonts w:asciiTheme="majorBidi" w:hAnsiTheme="majorBidi" w:cstheme="majorBidi"/>
+          <w:sz w:val="24"/>
+          <w:szCs w:val="24"/>
+        </w:rPr>
+        <w:t xml:space="preserve"> </w:t>
+      </w:r>
+      <w:proofErr w:type="gramStart"/>
+      <w:r>
+        <w:rPr>
+          <w:rFonts w:asciiTheme="majorBidi" w:hAnsiTheme="majorBidi" w:cstheme="majorBidi"/>
+          <w:sz w:val="24"/>
+          <w:szCs w:val="24"/>
+        </w:rPr>
+        <w:t>there</w:t>
+      </w:r>
+      <w:proofErr w:type="gramEnd"/>
+      <w:r>
+        <w:rPr>
+          <w:rFonts w:asciiTheme="majorBidi" w:hAnsiTheme="majorBidi" w:cstheme="majorBidi"/>
+          <w:sz w:val="24"/>
+          <w:szCs w:val="24"/>
+        </w:rPr>
+        <w:t xml:space="preserve"> is also a vector of </w:t>
+      </w:r>
+      <w:proofErr w:type="spellStart"/>
+      <w:r>
+        <w:rPr>
+          <w:rFonts w:asciiTheme="majorBidi" w:hAnsiTheme="majorBidi" w:cstheme="majorBidi"/>
+          <w:sz w:val="24"/>
+          <w:szCs w:val="24"/>
+        </w:rPr>
+        <w:t>boole</w:t>
+      </w:r>
+      <w:r>
+        <w:rPr>
+          <w:rFonts w:asciiTheme="majorBidi" w:hAnsiTheme="majorBidi" w:cstheme="majorBidi"/>
+          <w:sz w:val="24"/>
+          <w:szCs w:val="24"/>
+        </w:rPr>
+        <w:t>a</w:t>
+      </w:r>
+      <w:r>
+        <w:rPr>
+          <w:rFonts w:asciiTheme="majorBidi" w:hAnsiTheme="majorBidi" w:cstheme="majorBidi"/>
+          <w:sz w:val="24"/>
+          <w:szCs w:val="24"/>
+        </w:rPr>
+        <w:t>n</w:t>
+      </w:r>
+      <w:proofErr w:type="spellEnd"/>
+      <w:r>
+        <w:rPr>
+          <w:rFonts w:asciiTheme="majorBidi" w:hAnsiTheme="majorBidi" w:cstheme="majorBidi"/>
+          <w:sz w:val="24"/>
+          <w:szCs w:val="24"/>
+        </w:rPr>
+        <w:t xml:space="preserve"> in the private section to see the valid numbers which is used</w:t>
+      </w:r>
+      <w:r>
+        <w:rPr>
+          <w:rFonts w:asciiTheme="majorBidi" w:hAnsiTheme="majorBidi" w:cstheme="majorBidi"/>
+          <w:sz w:val="24"/>
+          <w:szCs w:val="24"/>
+        </w:rPr>
+        <w:t xml:space="preserve"> only once</w:t>
+      </w:r>
+      <w:r>
+        <w:rPr>
+          <w:rFonts w:asciiTheme="majorBidi" w:hAnsiTheme="majorBidi" w:cstheme="majorBidi"/>
+          <w:sz w:val="24"/>
+          <w:szCs w:val="24"/>
+        </w:rPr>
+        <w:t xml:space="preserve"> in the board.</w:t>
+      </w:r>
+    </w:p>
+    <w:p>
+      <w:pPr>
+        <w:pStyle w:val="ListParagraph"/>
+        <w:rPr>
+          <w:rFonts w:asciiTheme="majorBidi" w:hAnsiTheme="majorBidi" w:cstheme="majorBidi"/>
+          <w:sz w:val="24"/>
+          <w:szCs w:val="24"/>
+        </w:rPr>
+      </w:pPr>
+    </w:p>
+    <w:p>
+      <w:pPr>
+        <w:pStyle w:val="ListParagraph"/>
+        <w:rPr>
+          <w:rFonts w:asciiTheme="majorBidi" w:hAnsiTheme="majorBidi" w:cstheme="majorBidi"/>
+          <w:sz w:val="24"/>
+          <w:szCs w:val="24"/>
+        </w:rPr>
+      </w:pPr>
+    </w:p>
+    <w:p>
+      <w:pPr>
+        <w:pStyle w:val="ListParagraph"/>
+        <w:numPr>
+          <w:ilvl w:val="0"/>
+          <w:numId w:val="7"/>
+        </w:numPr>
+        <w:rPr>
+          <w:rFonts w:asciiTheme="majorBidi" w:hAnsiTheme="majorBidi" w:cstheme="majorBidi"/>
+          <w:sz w:val="24"/>
+          <w:szCs w:val="24"/>
+        </w:rPr>
+      </w:pPr>
+      <w:proofErr w:type="spellStart"/>
+      <w:r>
+        <w:rPr>
+          <w:rFonts w:asciiTheme="majorBidi" w:hAnsiTheme="majorBidi" w:cstheme="majorBidi"/>
+          <w:b/>
+          <w:bCs/>
+          <w:sz w:val="24"/>
+          <w:szCs w:val="24"/>
+        </w:rPr>
+        <w:t>Math_Tic_Tac_Teo_player</w:t>
+      </w:r>
+      <w:proofErr w:type="spellEnd"/>
+    </w:p>
+    <w:p>
+      <w:pPr>
+        <w:pStyle w:val="ListParagraph"/>
+        <w:rPr>
+          <w:rFonts w:asciiTheme="majorBidi" w:hAnsiTheme="majorBidi" w:cstheme="majorBidi"/>
+          <w:sz w:val="24"/>
+          <w:szCs w:val="24"/>
+        </w:rPr>
+      </w:pPr>
+      <w:r>
+        <w:rPr>
+          <w:rFonts w:asciiTheme="majorBidi" w:hAnsiTheme="majorBidi" w:cstheme="majorBidi"/>
+          <w:sz w:val="24"/>
+          <w:szCs w:val="24"/>
+        </w:rPr>
+        <w:t>It represents the human player (user</w:t>
+      </w:r>
+      <w:proofErr w:type="gramStart"/>
+      <w:r>
+        <w:rPr>
+          <w:rFonts w:asciiTheme="majorBidi" w:hAnsiTheme="majorBidi" w:cstheme="majorBidi"/>
+          <w:sz w:val="24"/>
+          <w:szCs w:val="24"/>
+        </w:rPr>
+        <w:t>) .</w:t>
+      </w:r>
+      <w:proofErr w:type="gramEnd"/>
+      <w:r>
+        <w:rPr>
+          <w:rFonts w:asciiTheme="majorBidi" w:hAnsiTheme="majorBidi" w:cstheme="majorBidi"/>
+          <w:sz w:val="24"/>
+          <w:szCs w:val="24"/>
+        </w:rPr>
+        <w:t xml:space="preserve"> </w:t>
+      </w:r>
+      <w:proofErr w:type="gramStart"/>
+      <w:r>
+        <w:rPr>
+          <w:rFonts w:asciiTheme="majorBidi" w:hAnsiTheme="majorBidi" w:cstheme="majorBidi"/>
+          <w:sz w:val="24"/>
+          <w:szCs w:val="24"/>
+        </w:rPr>
+        <w:t>it</w:t>
+      </w:r>
+      <w:proofErr w:type="gramEnd"/>
+      <w:r>
+        <w:rPr>
+          <w:rFonts w:asciiTheme="majorBidi" w:hAnsiTheme="majorBidi" w:cstheme="majorBidi"/>
+          <w:sz w:val="24"/>
+          <w:szCs w:val="24"/>
+        </w:rPr>
+        <w:t xml:space="preserve"> contains a constructor and function called </w:t>
+      </w:r>
+      <w:proofErr w:type="spellStart"/>
+      <w:r>
+        <w:rPr>
+          <w:rFonts w:asciiTheme="majorBidi" w:hAnsiTheme="majorBidi" w:cstheme="majorBidi"/>
+          <w:sz w:val="24"/>
+          <w:szCs w:val="24"/>
+        </w:rPr>
+        <w:t>getmove</w:t>
+      </w:r>
+      <w:proofErr w:type="spellEnd"/>
+      <w:r>
+        <w:rPr>
+          <w:rFonts w:asciiTheme="majorBidi" w:hAnsiTheme="majorBidi" w:cstheme="majorBidi"/>
+          <w:sz w:val="24"/>
+          <w:szCs w:val="24"/>
+        </w:rPr>
+        <w:t xml:space="preserve"> which takes the moves from the</w:t>
+      </w:r>
+      <w:r>
+        <w:rPr>
+          <w:rFonts w:asciiTheme="majorBidi" w:hAnsiTheme="majorBidi" w:cstheme="majorBidi"/>
+          <w:sz w:val="24"/>
+          <w:szCs w:val="24"/>
+        </w:rPr>
+        <w:t xml:space="preserve"> </w:t>
+      </w:r>
+      <w:proofErr w:type="gramStart"/>
+      <w:r>
+        <w:rPr>
+          <w:rFonts w:asciiTheme="majorBidi" w:hAnsiTheme="majorBidi" w:cstheme="majorBidi"/>
+          <w:sz w:val="24"/>
+          <w:szCs w:val="24"/>
+        </w:rPr>
+        <w:t>user .</w:t>
+      </w:r>
+      <w:proofErr w:type="gramEnd"/>
+      <w:r>
+        <w:rPr>
+          <w:rFonts w:asciiTheme="majorBidi" w:hAnsiTheme="majorBidi" w:cstheme="majorBidi"/>
+          <w:sz w:val="24"/>
+          <w:szCs w:val="24"/>
+        </w:rPr>
+        <w:t xml:space="preserve"> </w:t>
+      </w:r>
+      <w:proofErr w:type="gramStart"/>
+      <w:r>
+        <w:rPr>
+          <w:rFonts w:asciiTheme="majorBidi" w:hAnsiTheme="majorBidi" w:cstheme="majorBidi"/>
+          <w:sz w:val="24"/>
+          <w:szCs w:val="24"/>
+        </w:rPr>
+        <w:t>Also ,</w:t>
+      </w:r>
+      <w:proofErr w:type="gramEnd"/>
+      <w:r>
+        <w:rPr>
+          <w:rFonts w:asciiTheme="majorBidi" w:hAnsiTheme="majorBidi" w:cstheme="majorBidi"/>
+          <w:sz w:val="24"/>
+          <w:szCs w:val="24"/>
+        </w:rPr>
+        <w:t xml:space="preserve"> it contains a vector of numbers which represents the valid range of numbers to play with weather even or odd .That class inherits from the Player class.</w:t>
+      </w:r>
+    </w:p>
+    <w:p>
+      <w:pPr>
+        <w:pStyle w:val="ListParagraph"/>
+        <w:rPr>
+          <w:rFonts w:asciiTheme="majorBidi" w:hAnsiTheme="majorBidi" w:cstheme="majorBidi"/>
+          <w:b/>
+          <w:bCs/>
+          <w:sz w:val="24"/>
+          <w:szCs w:val="24"/>
+        </w:rPr>
+      </w:pPr>
+    </w:p>
+    <w:p>
+      <w:pPr>
+        <w:pStyle w:val="ListParagraph"/>
+        <w:numPr>
+          <w:ilvl w:val="0"/>
+          <w:numId w:val="7"/>
+        </w:numPr>
+        <w:rPr>
+          <w:rFonts w:asciiTheme="majorBidi" w:hAnsiTheme="majorBidi" w:cstheme="majorBidi"/>
+          <w:b/>
+          <w:bCs/>
+          <w:sz w:val="24"/>
+          <w:szCs w:val="24"/>
+        </w:rPr>
+      </w:pPr>
+      <w:proofErr w:type="spellStart"/>
+      <w:r>
+        <w:rPr>
+          <w:rFonts w:asciiTheme="majorBidi" w:hAnsiTheme="majorBidi" w:cstheme="majorBidi"/>
+          <w:b/>
+          <w:bCs/>
+          <w:sz w:val="24"/>
+          <w:szCs w:val="24"/>
+        </w:rPr>
+        <w:t>Math_Tic_Tac_teo_random_player</w:t>
+      </w:r>
+      <w:proofErr w:type="spellEnd"/>
+    </w:p>
+    <w:p>
+      <w:pPr>
+        <w:pStyle w:val="ListParagraph"/>
+        <w:rPr>
+          <w:rFonts w:asciiTheme="majorBidi" w:hAnsiTheme="majorBidi" w:cstheme="majorBidi"/>
+          <w:sz w:val="24"/>
+          <w:szCs w:val="24"/>
+        </w:rPr>
+      </w:pPr>
+      <w:r>
+        <w:rPr>
+          <w:rFonts w:asciiTheme="majorBidi" w:hAnsiTheme="majorBidi" w:cstheme="majorBidi"/>
+          <w:sz w:val="24"/>
+          <w:szCs w:val="24"/>
+        </w:rPr>
+        <w:t xml:space="preserve">It represents the random computer player which plays with random </w:t>
+      </w:r>
+      <w:proofErr w:type="gramStart"/>
+      <w:r>
+        <w:rPr>
+          <w:rFonts w:asciiTheme="majorBidi" w:hAnsiTheme="majorBidi" w:cstheme="majorBidi"/>
+          <w:sz w:val="24"/>
+          <w:szCs w:val="24"/>
+        </w:rPr>
+        <w:t xml:space="preserve">moves </w:t>
+      </w:r>
+      <w:r>
+        <w:rPr>
+          <w:rFonts w:asciiTheme="majorBidi" w:hAnsiTheme="majorBidi" w:cstheme="majorBidi"/>
+          <w:sz w:val="24"/>
+          <w:szCs w:val="24"/>
+        </w:rPr>
+        <w:t>.</w:t>
+      </w:r>
+      <w:proofErr w:type="gramEnd"/>
+    </w:p>
+    <w:p>
+      <w:pPr>
+        <w:pStyle w:val="ListParagraph"/>
+        <w:rPr>
+          <w:rFonts w:asciiTheme="majorBidi" w:hAnsiTheme="majorBidi" w:cstheme="majorBidi"/>
+          <w:sz w:val="24"/>
+          <w:szCs w:val="24"/>
+        </w:rPr>
+      </w:pPr>
+      <w:r>
+        <w:rPr>
+          <w:rFonts w:asciiTheme="majorBidi" w:hAnsiTheme="majorBidi" w:cstheme="majorBidi"/>
+          <w:sz w:val="24"/>
+          <w:szCs w:val="24"/>
+        </w:rPr>
+        <w:t xml:space="preserve">It contains </w:t>
+      </w:r>
+      <w:proofErr w:type="gramStart"/>
+      <w:r>
+        <w:rPr>
+          <w:rFonts w:asciiTheme="majorBidi" w:hAnsiTheme="majorBidi" w:cstheme="majorBidi"/>
+          <w:sz w:val="24"/>
+          <w:szCs w:val="24"/>
+        </w:rPr>
+        <w:t>same</w:t>
+      </w:r>
+      <w:proofErr w:type="gramEnd"/>
+      <w:r>
+        <w:rPr>
+          <w:rFonts w:asciiTheme="majorBidi" w:hAnsiTheme="majorBidi" w:cstheme="majorBidi"/>
+          <w:sz w:val="24"/>
+          <w:szCs w:val="24"/>
+        </w:rPr>
+        <w:t xml:space="preserve"> attributes and same methods of the </w:t>
+      </w:r>
+      <w:proofErr w:type="spellStart"/>
+      <w:r>
+        <w:rPr>
+          <w:rFonts w:asciiTheme="majorBidi" w:hAnsiTheme="majorBidi" w:cstheme="majorBidi"/>
+          <w:sz w:val="24"/>
+          <w:szCs w:val="24"/>
+        </w:rPr>
+        <w:t>Math_Tic_Teo_player</w:t>
+      </w:r>
+      <w:proofErr w:type="spellEnd"/>
+      <w:r>
+        <w:rPr>
+          <w:rFonts w:asciiTheme="majorBidi" w:hAnsiTheme="majorBidi" w:cstheme="majorBidi"/>
+          <w:sz w:val="24"/>
+          <w:szCs w:val="24"/>
+        </w:rPr>
+        <w:t xml:space="preserve">, but the implementation </w:t>
+      </w:r>
+      <w:proofErr w:type="gramStart"/>
+      <w:r>
+        <w:rPr>
+          <w:rFonts w:asciiTheme="majorBidi" w:hAnsiTheme="majorBidi" w:cstheme="majorBidi"/>
+          <w:sz w:val="24"/>
+          <w:szCs w:val="24"/>
+        </w:rPr>
+        <w:t>differs .</w:t>
+      </w:r>
+      <w:proofErr w:type="gramEnd"/>
+      <w:r>
+        <w:rPr>
+          <w:rFonts w:asciiTheme="majorBidi" w:hAnsiTheme="majorBidi" w:cstheme="majorBidi"/>
+          <w:sz w:val="24"/>
+          <w:szCs w:val="24"/>
+        </w:rPr>
+        <w:t xml:space="preserve"> </w:t>
+      </w:r>
+      <w:proofErr w:type="gramStart"/>
+      <w:r>
+        <w:rPr>
+          <w:rFonts w:asciiTheme="majorBidi" w:hAnsiTheme="majorBidi" w:cstheme="majorBidi"/>
+          <w:sz w:val="24"/>
+          <w:szCs w:val="24"/>
+        </w:rPr>
+        <w:t>it</w:t>
+      </w:r>
+      <w:proofErr w:type="gramEnd"/>
+      <w:r>
+        <w:rPr>
+          <w:rFonts w:asciiTheme="majorBidi" w:hAnsiTheme="majorBidi" w:cstheme="majorBidi"/>
+          <w:sz w:val="24"/>
+          <w:szCs w:val="24"/>
+        </w:rPr>
+        <w:t xml:space="preserve"> inherits from the </w:t>
+      </w:r>
+      <w:proofErr w:type="spellStart"/>
+      <w:r>
+        <w:rPr>
+          <w:rFonts w:asciiTheme="majorBidi" w:hAnsiTheme="majorBidi" w:cstheme="majorBidi"/>
+          <w:sz w:val="24"/>
+          <w:szCs w:val="24"/>
+        </w:rPr>
+        <w:t>RandomPlayer</w:t>
+      </w:r>
+      <w:proofErr w:type="spellEnd"/>
+      <w:r>
+        <w:rPr>
+          <w:rFonts w:asciiTheme="majorBidi" w:hAnsiTheme="majorBidi" w:cstheme="majorBidi"/>
+          <w:sz w:val="24"/>
+          <w:szCs w:val="24"/>
+        </w:rPr>
+        <w:t xml:space="preserve"> class.</w:t>
+      </w:r>
+    </w:p>
+    <w:p>
+      <w:pPr>
+        <w:pStyle w:val="ListParagraph"/>
+        <w:rPr>
+          <w:rFonts w:asciiTheme="majorBidi" w:hAnsiTheme="majorBidi" w:cstheme="majorBidi"/>
+          <w:sz w:val="24"/>
+          <w:szCs w:val="24"/>
+        </w:rPr>
+      </w:pPr>
+    </w:p>
+    <w:p>
+      <w:pPr>
+        <w:pStyle w:val="ListParagraph"/>
+        <w:numPr>
+          <w:ilvl w:val="0"/>
+          <w:numId w:val="7"/>
+        </w:numPr>
+        <w:rPr>
+          <w:rFonts w:asciiTheme="majorBidi" w:hAnsiTheme="majorBidi" w:cstheme="majorBidi"/>
+          <w:sz w:val="24"/>
+          <w:szCs w:val="24"/>
+        </w:rPr>
+      </w:pPr>
+      <w:proofErr w:type="spellStart"/>
+      <w:r>
+        <w:rPr>
+          <w:rFonts w:asciiTheme="majorBidi" w:hAnsiTheme="majorBidi" w:cstheme="majorBidi"/>
+          <w:b/>
+          <w:bCs/>
+          <w:sz w:val="24"/>
+          <w:szCs w:val="24"/>
+        </w:rPr>
+        <w:t>X_O_Board</w:t>
+      </w:r>
+      <w:proofErr w:type="spellEnd"/>
+    </w:p>
+    <w:p>
+      <w:pPr>
+        <w:pStyle w:val="ListParagraph"/>
+        <w:rPr>
+          <w:rFonts w:asciiTheme="majorBidi" w:hAnsiTheme="majorBidi" w:cstheme="majorBidi"/>
+          <w:sz w:val="24"/>
+          <w:szCs w:val="24"/>
+        </w:rPr>
+      </w:pPr>
+      <w:r>
+        <w:rPr>
+          <w:rFonts w:asciiTheme="majorBidi" w:hAnsiTheme="majorBidi" w:cstheme="majorBidi"/>
+          <w:sz w:val="24"/>
+          <w:szCs w:val="24"/>
+        </w:rPr>
+        <w:t xml:space="preserve">It represents the board of the </w:t>
+      </w:r>
+      <w:proofErr w:type="gramStart"/>
+      <w:r>
+        <w:rPr>
+          <w:rFonts w:asciiTheme="majorBidi" w:hAnsiTheme="majorBidi" w:cstheme="majorBidi"/>
+          <w:sz w:val="24"/>
+          <w:szCs w:val="24"/>
+        </w:rPr>
+        <w:t>game</w:t>
+      </w:r>
+      <w:proofErr w:type="gramEnd"/>
+      <w:r>
+        <w:rPr>
+          <w:rFonts w:asciiTheme="majorBidi" w:hAnsiTheme="majorBidi" w:cstheme="majorBidi"/>
+          <w:sz w:val="24"/>
+          <w:szCs w:val="24"/>
+        </w:rPr>
+        <w:t xml:space="preserve"> and that class is made to be used in the Tic_Tac_Teo_9x9 _board as association relation. The class contains </w:t>
+      </w:r>
+      <w:proofErr w:type="gramStart"/>
+      <w:r>
+        <w:rPr>
+          <w:rFonts w:asciiTheme="majorBidi" w:hAnsiTheme="majorBidi" w:cstheme="majorBidi"/>
+          <w:sz w:val="24"/>
+          <w:szCs w:val="24"/>
+        </w:rPr>
+        <w:t>constructor ,destructor</w:t>
+      </w:r>
+      <w:proofErr w:type="gramEnd"/>
+      <w:r>
+        <w:rPr>
+          <w:rFonts w:asciiTheme="majorBidi" w:hAnsiTheme="majorBidi" w:cstheme="majorBidi"/>
+          <w:sz w:val="24"/>
+          <w:szCs w:val="24"/>
+        </w:rPr>
+        <w:t xml:space="preserve"> ,</w:t>
+      </w:r>
+      <w:proofErr w:type="spellStart"/>
+      <w:r>
+        <w:rPr>
+          <w:rFonts w:asciiTheme="majorBidi" w:hAnsiTheme="majorBidi" w:cstheme="majorBidi"/>
+          <w:sz w:val="24"/>
+          <w:szCs w:val="24"/>
+        </w:rPr>
+        <w:t>update_board</w:t>
+      </w:r>
+      <w:proofErr w:type="spellEnd"/>
+      <w:r>
+        <w:rPr>
+          <w:rFonts w:asciiTheme="majorBidi" w:hAnsiTheme="majorBidi" w:cstheme="majorBidi"/>
+          <w:sz w:val="24"/>
+          <w:szCs w:val="24"/>
+        </w:rPr>
+        <w:t xml:space="preserve">  ,display_board,..</w:t>
+      </w:r>
+      <w:proofErr w:type="spellStart"/>
+      <w:r>
+        <w:rPr>
+          <w:rFonts w:asciiTheme="majorBidi" w:hAnsiTheme="majorBidi" w:cstheme="majorBidi"/>
+          <w:sz w:val="24"/>
+          <w:szCs w:val="24"/>
+        </w:rPr>
+        <w:t>etc</w:t>
+      </w:r>
+      <w:proofErr w:type="spellEnd"/>
+      <w:r>
+        <w:rPr>
+          <w:rFonts w:asciiTheme="majorBidi" w:hAnsiTheme="majorBidi" w:cstheme="majorBidi"/>
+          <w:sz w:val="24"/>
+          <w:szCs w:val="24"/>
+        </w:rPr>
+        <w:t xml:space="preserve">. similar to most of the boards of the other games but there are three </w:t>
+      </w:r>
+      <w:proofErr w:type="gramStart"/>
+      <w:r>
+        <w:rPr>
+          <w:rFonts w:asciiTheme="majorBidi" w:hAnsiTheme="majorBidi" w:cstheme="majorBidi"/>
+          <w:sz w:val="24"/>
+          <w:szCs w:val="24"/>
+        </w:rPr>
+        <w:t>methods</w:t>
+      </w:r>
+      <w:proofErr w:type="gramEnd"/>
+      <w:r>
+        <w:rPr>
+          <w:rFonts w:asciiTheme="majorBidi" w:hAnsiTheme="majorBidi" w:cstheme="majorBidi"/>
+          <w:sz w:val="24"/>
+          <w:szCs w:val="24"/>
+        </w:rPr>
+        <w:t xml:space="preserve"> are added which are </w:t>
+      </w:r>
+      <w:proofErr w:type="spellStart"/>
+      <w:r>
+        <w:rPr>
+          <w:rFonts w:asciiTheme="majorBidi" w:hAnsiTheme="majorBidi" w:cstheme="majorBidi"/>
+          <w:sz w:val="24"/>
+          <w:szCs w:val="24"/>
+        </w:rPr>
+        <w:t>setter,increment</w:t>
+      </w:r>
+      <w:proofErr w:type="spellEnd"/>
+      <w:r>
+        <w:rPr>
+          <w:rFonts w:asciiTheme="majorBidi" w:hAnsiTheme="majorBidi" w:cstheme="majorBidi"/>
+          <w:sz w:val="24"/>
+          <w:szCs w:val="24"/>
+        </w:rPr>
+        <w:t xml:space="preserve"> and display row.</w:t>
+      </w:r>
+    </w:p>
+    <w:p>
+      <w:pPr>
+        <w:pStyle w:val="ListParagraph"/>
+        <w:rPr>
+          <w:rFonts w:asciiTheme="majorBidi" w:hAnsiTheme="majorBidi" w:cstheme="majorBidi"/>
+          <w:sz w:val="24"/>
+          <w:szCs w:val="24"/>
+        </w:rPr>
+      </w:pPr>
+      <w:r>
+        <w:rPr>
+          <w:rFonts w:asciiTheme="majorBidi" w:hAnsiTheme="majorBidi" w:cstheme="majorBidi"/>
+          <w:sz w:val="24"/>
+          <w:szCs w:val="24"/>
+        </w:rPr>
+        <w:t xml:space="preserve">Setter helps in initialization as </w:t>
+      </w:r>
+      <w:proofErr w:type="gramStart"/>
+      <w:r>
+        <w:rPr>
+          <w:rFonts w:asciiTheme="majorBidi" w:hAnsiTheme="majorBidi" w:cstheme="majorBidi"/>
+          <w:sz w:val="24"/>
+          <w:szCs w:val="24"/>
+        </w:rPr>
+        <w:t>ensuring .</w:t>
+      </w:r>
+      <w:proofErr w:type="gramEnd"/>
+      <w:r>
+        <w:rPr>
+          <w:rFonts w:asciiTheme="majorBidi" w:hAnsiTheme="majorBidi" w:cstheme="majorBidi"/>
+          <w:sz w:val="24"/>
+          <w:szCs w:val="24"/>
+        </w:rPr>
+        <w:t xml:space="preserve"> increment helps </w:t>
+      </w:r>
+      <w:proofErr w:type="gramStart"/>
+      <w:r>
+        <w:rPr>
+          <w:rFonts w:asciiTheme="majorBidi" w:hAnsiTheme="majorBidi" w:cstheme="majorBidi"/>
+          <w:sz w:val="24"/>
+          <w:szCs w:val="24"/>
+        </w:rPr>
+        <w:t>in</w:t>
+      </w:r>
+      <w:proofErr w:type="gramEnd"/>
+      <w:r>
+        <w:rPr>
+          <w:rFonts w:asciiTheme="majorBidi" w:hAnsiTheme="majorBidi" w:cstheme="majorBidi"/>
+          <w:sz w:val="24"/>
+          <w:szCs w:val="24"/>
+        </w:rPr>
+        <w:t xml:space="preserve"> the logic of the </w:t>
+      </w:r>
+      <w:proofErr w:type="spellStart"/>
+      <w:r>
+        <w:rPr>
+          <w:rFonts w:asciiTheme="majorBidi" w:hAnsiTheme="majorBidi" w:cstheme="majorBidi"/>
+          <w:sz w:val="24"/>
+          <w:szCs w:val="24"/>
+        </w:rPr>
+        <w:t>n_moves</w:t>
+      </w:r>
+      <w:proofErr w:type="spellEnd"/>
+      <w:r>
+        <w:rPr>
+          <w:rFonts w:asciiTheme="majorBidi" w:hAnsiTheme="majorBidi" w:cstheme="majorBidi"/>
+          <w:sz w:val="24"/>
+          <w:szCs w:val="24"/>
+        </w:rPr>
+        <w:t xml:space="preserve"> </w:t>
+      </w:r>
+      <w:r>
+        <w:rPr>
+          <w:rFonts w:asciiTheme="majorBidi" w:hAnsiTheme="majorBidi" w:cstheme="majorBidi"/>
+          <w:sz w:val="24"/>
+          <w:szCs w:val="24"/>
+        </w:rPr>
+        <w:t xml:space="preserve">of the Tic_Tac_Teo_9x9 game. </w:t>
+      </w:r>
+      <w:proofErr w:type="spellStart"/>
+      <w:r>
+        <w:rPr>
+          <w:rFonts w:asciiTheme="majorBidi" w:hAnsiTheme="majorBidi" w:cstheme="majorBidi"/>
+          <w:sz w:val="24"/>
+          <w:szCs w:val="24"/>
+        </w:rPr>
+        <w:t>Display_row</w:t>
+      </w:r>
+      <w:proofErr w:type="spellEnd"/>
+      <w:r>
+        <w:rPr>
+          <w:rFonts w:asciiTheme="majorBidi" w:hAnsiTheme="majorBidi" w:cstheme="majorBidi"/>
+          <w:sz w:val="24"/>
+          <w:szCs w:val="24"/>
+        </w:rPr>
+        <w:t xml:space="preserve"> helps in the display of the Tic_Tac_Toe_9x9_board.</w:t>
+      </w:r>
+    </w:p>
+    <w:p>
+      <w:pPr>
+        <w:pStyle w:val="ListParagraph"/>
+        <w:numPr>
+          <w:ilvl w:val="0"/>
+          <w:numId w:val="7"/>
+        </w:numPr>
+        <w:rPr>
+          <w:rFonts w:asciiTheme="majorBidi" w:hAnsiTheme="majorBidi" w:cstheme="majorBidi"/>
+          <w:sz w:val="24"/>
+          <w:szCs w:val="24"/>
+        </w:rPr>
+      </w:pPr>
+      <w:r>
+        <w:rPr>
+          <w:rFonts w:asciiTheme="majorBidi" w:hAnsiTheme="majorBidi" w:cstheme="majorBidi"/>
+          <w:b/>
+          <w:bCs/>
+          <w:sz w:val="24"/>
+          <w:szCs w:val="24"/>
+        </w:rPr>
+        <w:lastRenderedPageBreak/>
+        <w:t>Tic_Tac_Teo_9x9_board</w:t>
+      </w:r>
+    </w:p>
+    <w:p>
+      <w:pPr>
+        <w:pStyle w:val="ListParagraph"/>
+        <w:rPr>
+          <w:rFonts w:asciiTheme="majorBidi" w:hAnsiTheme="majorBidi" w:cstheme="majorBidi"/>
+          <w:sz w:val="24"/>
+          <w:szCs w:val="24"/>
+        </w:rPr>
+      </w:pPr>
+      <w:r>
+        <w:rPr>
+          <w:rFonts w:asciiTheme="majorBidi" w:hAnsiTheme="majorBidi" w:cstheme="majorBidi"/>
+          <w:sz w:val="24"/>
+          <w:szCs w:val="24"/>
+        </w:rPr>
+        <w:t xml:space="preserve">It represents the board of the 9*9 game </w:t>
+      </w:r>
+      <w:proofErr w:type="gramStart"/>
+      <w:r>
+        <w:rPr>
+          <w:rFonts w:asciiTheme="majorBidi" w:hAnsiTheme="majorBidi" w:cstheme="majorBidi"/>
+          <w:sz w:val="24"/>
+          <w:szCs w:val="24"/>
+        </w:rPr>
+        <w:t>actually  two</w:t>
+      </w:r>
+      <w:proofErr w:type="gramEnd"/>
+      <w:r>
+        <w:rPr>
+          <w:rFonts w:asciiTheme="majorBidi" w:hAnsiTheme="majorBidi" w:cstheme="majorBidi"/>
+          <w:sz w:val="24"/>
+          <w:szCs w:val="24"/>
+        </w:rPr>
+        <w:t xml:space="preserve"> boards : one is small to represent each board takes which character and that board is 3* 3 . </w:t>
+      </w:r>
+      <w:proofErr w:type="gramStart"/>
+      <w:r>
+        <w:rPr>
+          <w:rFonts w:asciiTheme="majorBidi" w:hAnsiTheme="majorBidi" w:cstheme="majorBidi"/>
+          <w:sz w:val="24"/>
+          <w:szCs w:val="24"/>
+        </w:rPr>
+        <w:t>the</w:t>
+      </w:r>
+      <w:proofErr w:type="gramEnd"/>
+      <w:r>
+        <w:rPr>
+          <w:rFonts w:asciiTheme="majorBidi" w:hAnsiTheme="majorBidi" w:cstheme="majorBidi"/>
+          <w:sz w:val="24"/>
+          <w:szCs w:val="24"/>
+        </w:rPr>
+        <w:t xml:space="preserve"> other one </w:t>
+      </w:r>
+      <w:r>
+        <w:rPr>
+          <w:rFonts w:asciiTheme="majorBidi" w:hAnsiTheme="majorBidi" w:cstheme="majorBidi"/>
+          <w:sz w:val="24"/>
+          <w:szCs w:val="24"/>
+        </w:rPr>
+        <w:t xml:space="preserve">is 9*9 board which already the player plays </w:t>
+      </w:r>
+      <w:proofErr w:type="gramStart"/>
+      <w:r>
+        <w:rPr>
+          <w:rFonts w:asciiTheme="majorBidi" w:hAnsiTheme="majorBidi" w:cstheme="majorBidi"/>
+          <w:sz w:val="24"/>
+          <w:szCs w:val="24"/>
+        </w:rPr>
+        <w:t>on .</w:t>
+      </w:r>
+      <w:proofErr w:type="gramEnd"/>
+      <w:r>
+        <w:rPr>
+          <w:rFonts w:asciiTheme="majorBidi" w:hAnsiTheme="majorBidi" w:cstheme="majorBidi"/>
+          <w:sz w:val="24"/>
+          <w:szCs w:val="24"/>
+        </w:rPr>
+        <w:t xml:space="preserve"> </w:t>
+      </w:r>
+      <w:proofErr w:type="gramStart"/>
+      <w:r>
+        <w:rPr>
+          <w:rFonts w:asciiTheme="majorBidi" w:hAnsiTheme="majorBidi" w:cstheme="majorBidi"/>
+          <w:sz w:val="24"/>
+          <w:szCs w:val="24"/>
+        </w:rPr>
+        <w:t>the</w:t>
+      </w:r>
+      <w:proofErr w:type="gramEnd"/>
+      <w:r>
+        <w:rPr>
+          <w:rFonts w:asciiTheme="majorBidi" w:hAnsiTheme="majorBidi" w:cstheme="majorBidi"/>
+          <w:sz w:val="24"/>
+          <w:szCs w:val="24"/>
+        </w:rPr>
+        <w:t xml:space="preserve"> small one to represent only how is going to win while the other board represents the game to be played by the user. It contains </w:t>
+      </w:r>
+      <w:proofErr w:type="gramStart"/>
+      <w:r>
+        <w:rPr>
+          <w:rFonts w:asciiTheme="majorBidi" w:hAnsiTheme="majorBidi" w:cstheme="majorBidi"/>
+          <w:sz w:val="24"/>
+          <w:szCs w:val="24"/>
+        </w:rPr>
+        <w:t>the similar</w:t>
+      </w:r>
+      <w:proofErr w:type="gramEnd"/>
+      <w:r>
+        <w:rPr>
+          <w:rFonts w:asciiTheme="majorBidi" w:hAnsiTheme="majorBidi" w:cstheme="majorBidi"/>
+          <w:sz w:val="24"/>
+          <w:szCs w:val="24"/>
+        </w:rPr>
+        <w:t xml:space="preserve"> methods of any game. This class contains </w:t>
+      </w:r>
+      <w:proofErr w:type="gramStart"/>
+      <w:r>
+        <w:rPr>
+          <w:rFonts w:asciiTheme="majorBidi" w:hAnsiTheme="majorBidi" w:cstheme="majorBidi"/>
+          <w:sz w:val="24"/>
+          <w:szCs w:val="24"/>
+        </w:rPr>
+        <w:t>pointer</w:t>
+      </w:r>
+      <w:proofErr w:type="gramEnd"/>
+      <w:r>
+        <w:rPr>
+          <w:rFonts w:asciiTheme="majorBidi" w:hAnsiTheme="majorBidi" w:cstheme="majorBidi"/>
+          <w:sz w:val="24"/>
+          <w:szCs w:val="24"/>
+        </w:rPr>
+        <w:t xml:space="preserve"> of pointers of </w:t>
+      </w:r>
+      <w:proofErr w:type="spellStart"/>
+      <w:r>
+        <w:rPr>
+          <w:rFonts w:asciiTheme="majorBidi" w:hAnsiTheme="majorBidi" w:cstheme="majorBidi"/>
+          <w:sz w:val="24"/>
+          <w:szCs w:val="24"/>
+        </w:rPr>
+        <w:t>X_O_</w:t>
+      </w:r>
+      <w:proofErr w:type="gramStart"/>
+      <w:r>
+        <w:rPr>
+          <w:rFonts w:asciiTheme="majorBidi" w:hAnsiTheme="majorBidi" w:cstheme="majorBidi"/>
+          <w:sz w:val="24"/>
+          <w:szCs w:val="24"/>
+        </w:rPr>
+        <w:t>board</w:t>
+      </w:r>
+      <w:proofErr w:type="spellEnd"/>
+      <w:r>
+        <w:rPr>
+          <w:rFonts w:asciiTheme="majorBidi" w:hAnsiTheme="majorBidi" w:cstheme="majorBidi"/>
+          <w:sz w:val="24"/>
+          <w:szCs w:val="24"/>
+        </w:rPr>
+        <w:t xml:space="preserve">  to</w:t>
+      </w:r>
+      <w:proofErr w:type="gramEnd"/>
+      <w:r>
+        <w:rPr>
+          <w:rFonts w:asciiTheme="majorBidi" w:hAnsiTheme="majorBidi" w:cstheme="majorBidi"/>
+          <w:sz w:val="24"/>
+          <w:szCs w:val="24"/>
+        </w:rPr>
+        <w:t xml:space="preserve"> represent the 9*9 . As the main controller here for </w:t>
+      </w:r>
+      <w:proofErr w:type="gramStart"/>
+      <w:r>
+        <w:rPr>
+          <w:rFonts w:asciiTheme="majorBidi" w:hAnsiTheme="majorBidi" w:cstheme="majorBidi"/>
+          <w:sz w:val="24"/>
+          <w:szCs w:val="24"/>
+        </w:rPr>
+        <w:t>win ,</w:t>
+      </w:r>
+      <w:proofErr w:type="gramEnd"/>
+      <w:r>
+        <w:rPr>
+          <w:rFonts w:asciiTheme="majorBidi" w:hAnsiTheme="majorBidi" w:cstheme="majorBidi"/>
+          <w:sz w:val="24"/>
+          <w:szCs w:val="24"/>
+        </w:rPr>
+        <w:t xml:space="preserve"> draw or updates of the game is the 3*3 board which determines the state of the game but the other one for the dynamic moves only and helps the 3*3 board in judging of the state of the board. The class inherits from the Board class.</w:t>
+      </w:r>
+    </w:p>
+    <w:p>
+      <w:pPr>
+        <w:pStyle w:val="ListParagraph"/>
+        <w:rPr>
+          <w:rFonts w:asciiTheme="majorBidi" w:hAnsiTheme="majorBidi" w:cstheme="majorBidi"/>
+          <w:sz w:val="24"/>
+          <w:szCs w:val="24"/>
+        </w:rPr>
+      </w:pPr>
+    </w:p>
+    <w:p>
+      <w:pPr>
+        <w:pStyle w:val="ListParagraph"/>
+        <w:numPr>
+          <w:ilvl w:val="0"/>
+          <w:numId w:val="7"/>
+        </w:numPr>
+        <w:rPr>
+          <w:rFonts w:asciiTheme="majorBidi" w:hAnsiTheme="majorBidi" w:cstheme="majorBidi"/>
+          <w:sz w:val="24"/>
+          <w:szCs w:val="24"/>
+        </w:rPr>
+      </w:pPr>
+      <w:r>
+        <w:rPr>
+          <w:rFonts w:asciiTheme="majorBidi" w:hAnsiTheme="majorBidi" w:cstheme="majorBidi"/>
+          <w:b/>
+          <w:bCs/>
+          <w:sz w:val="24"/>
+          <w:szCs w:val="24"/>
+        </w:rPr>
+        <w:t>Tic_Tac_Teo_9*9_player</w:t>
+      </w:r>
+    </w:p>
+    <w:p>
+      <w:pPr>
+        <w:pStyle w:val="ListParagraph"/>
+        <w:rPr>
+          <w:rFonts w:asciiTheme="majorBidi" w:hAnsiTheme="majorBidi" w:cstheme="majorBidi"/>
+          <w:sz w:val="24"/>
+          <w:szCs w:val="24"/>
+        </w:rPr>
+      </w:pPr>
+      <w:r>
+        <w:rPr>
+          <w:rFonts w:asciiTheme="majorBidi" w:hAnsiTheme="majorBidi" w:cstheme="majorBidi"/>
+          <w:sz w:val="24"/>
+          <w:szCs w:val="24"/>
+        </w:rPr>
+        <w:t xml:space="preserve">It represents the human player (user). It </w:t>
+      </w:r>
+      <w:proofErr w:type="gramStart"/>
+      <w:r>
+        <w:rPr>
+          <w:rFonts w:asciiTheme="majorBidi" w:hAnsiTheme="majorBidi" w:cstheme="majorBidi"/>
+          <w:sz w:val="24"/>
+          <w:szCs w:val="24"/>
+        </w:rPr>
+        <w:t>inherits</w:t>
+      </w:r>
+      <w:proofErr w:type="gramEnd"/>
+      <w:r>
+        <w:rPr>
+          <w:rFonts w:asciiTheme="majorBidi" w:hAnsiTheme="majorBidi" w:cstheme="majorBidi"/>
+          <w:sz w:val="24"/>
+          <w:szCs w:val="24"/>
+        </w:rPr>
+        <w:t xml:space="preserve"> from the Player class. It contains </w:t>
+      </w:r>
+      <w:proofErr w:type="gramStart"/>
+      <w:r>
+        <w:rPr>
+          <w:rFonts w:asciiTheme="majorBidi" w:hAnsiTheme="majorBidi" w:cstheme="majorBidi"/>
+          <w:sz w:val="24"/>
+          <w:szCs w:val="24"/>
+        </w:rPr>
+        <w:t>constructor</w:t>
+      </w:r>
+      <w:proofErr w:type="gramEnd"/>
+      <w:r>
+        <w:rPr>
+          <w:rFonts w:asciiTheme="majorBidi" w:hAnsiTheme="majorBidi" w:cstheme="majorBidi"/>
+          <w:sz w:val="24"/>
+          <w:szCs w:val="24"/>
+        </w:rPr>
+        <w:t xml:space="preserve"> and </w:t>
+      </w:r>
+      <w:proofErr w:type="spellStart"/>
+      <w:r>
+        <w:rPr>
+          <w:rFonts w:asciiTheme="majorBidi" w:hAnsiTheme="majorBidi" w:cstheme="majorBidi"/>
+          <w:sz w:val="24"/>
+          <w:szCs w:val="24"/>
+        </w:rPr>
+        <w:t>g</w:t>
+      </w:r>
+      <w:r>
+        <w:rPr>
+          <w:rFonts w:asciiTheme="majorBidi" w:hAnsiTheme="majorBidi" w:cstheme="majorBidi"/>
+          <w:sz w:val="24"/>
+          <w:szCs w:val="24"/>
+        </w:rPr>
+        <w:t>e</w:t>
+      </w:r>
+      <w:r>
+        <w:rPr>
+          <w:rFonts w:asciiTheme="majorBidi" w:hAnsiTheme="majorBidi" w:cstheme="majorBidi"/>
+          <w:sz w:val="24"/>
+          <w:szCs w:val="24"/>
+        </w:rPr>
+        <w:t>tmove</w:t>
+      </w:r>
+      <w:proofErr w:type="spellEnd"/>
+      <w:r>
+        <w:rPr>
+          <w:rFonts w:asciiTheme="majorBidi" w:hAnsiTheme="majorBidi" w:cstheme="majorBidi"/>
+          <w:sz w:val="24"/>
+          <w:szCs w:val="24"/>
+        </w:rPr>
+        <w:t xml:space="preserve"> function which takes the location of the cell to play in the game.</w:t>
+      </w:r>
+    </w:p>
+    <w:p>
+      <w:pPr>
+        <w:pStyle w:val="ListParagraph"/>
+        <w:rPr>
+          <w:rFonts w:asciiTheme="majorBidi" w:hAnsiTheme="majorBidi" w:cstheme="majorBidi"/>
+          <w:sz w:val="24"/>
+          <w:szCs w:val="24"/>
+        </w:rPr>
+      </w:pPr>
+    </w:p>
+    <w:p>
+      <w:pPr>
+        <w:pStyle w:val="ListParagraph"/>
+        <w:numPr>
+          <w:ilvl w:val="0"/>
+          <w:numId w:val="7"/>
+        </w:numPr>
+        <w:rPr>
+          <w:rFonts w:asciiTheme="majorBidi" w:hAnsiTheme="majorBidi" w:cstheme="majorBidi"/>
+          <w:b/>
+          <w:bCs/>
+          <w:sz w:val="24"/>
+          <w:szCs w:val="24"/>
+        </w:rPr>
+      </w:pPr>
+      <w:r>
+        <w:rPr>
+          <w:rFonts w:asciiTheme="majorBidi" w:hAnsiTheme="majorBidi" w:cstheme="majorBidi"/>
+          <w:b/>
+          <w:bCs/>
+          <w:sz w:val="24"/>
+          <w:szCs w:val="24"/>
+        </w:rPr>
+        <w:t>Tic_Tac_Teo_9*9_random_player</w:t>
+      </w:r>
+    </w:p>
+    <w:p>
+      <w:pPr>
+        <w:pStyle w:val="ListParagraph"/>
+        <w:rPr>
+          <w:rFonts w:asciiTheme="majorBidi" w:hAnsiTheme="majorBidi" w:cstheme="majorBidi"/>
+          <w:sz w:val="24"/>
+          <w:szCs w:val="24"/>
+        </w:rPr>
+      </w:pPr>
+      <w:r>
+        <w:rPr>
+          <w:rFonts w:asciiTheme="majorBidi" w:hAnsiTheme="majorBidi" w:cstheme="majorBidi"/>
+          <w:sz w:val="24"/>
+          <w:szCs w:val="24"/>
+        </w:rPr>
+        <w:t xml:space="preserve">It represents the random computer </w:t>
+      </w:r>
+      <w:proofErr w:type="gramStart"/>
+      <w:r>
+        <w:rPr>
+          <w:rFonts w:asciiTheme="majorBidi" w:hAnsiTheme="majorBidi" w:cstheme="majorBidi"/>
+          <w:sz w:val="24"/>
+          <w:szCs w:val="24"/>
+        </w:rPr>
+        <w:t>player .</w:t>
+      </w:r>
+      <w:proofErr w:type="gramEnd"/>
+      <w:r>
+        <w:rPr>
+          <w:rFonts w:asciiTheme="majorBidi" w:hAnsiTheme="majorBidi" w:cstheme="majorBidi"/>
+          <w:sz w:val="24"/>
+          <w:szCs w:val="24"/>
+        </w:rPr>
+        <w:t xml:space="preserve"> It </w:t>
+      </w:r>
+      <w:proofErr w:type="gramStart"/>
+      <w:r>
+        <w:rPr>
+          <w:rFonts w:asciiTheme="majorBidi" w:hAnsiTheme="majorBidi" w:cstheme="majorBidi"/>
+          <w:sz w:val="24"/>
+          <w:szCs w:val="24"/>
+        </w:rPr>
+        <w:t>inherits</w:t>
+      </w:r>
+      <w:proofErr w:type="gramEnd"/>
+      <w:r>
+        <w:rPr>
+          <w:rFonts w:asciiTheme="majorBidi" w:hAnsiTheme="majorBidi" w:cstheme="majorBidi"/>
+          <w:sz w:val="24"/>
+          <w:szCs w:val="24"/>
+        </w:rPr>
+        <w:t xml:space="preserve"> from the </w:t>
+      </w:r>
+      <w:proofErr w:type="spellStart"/>
+      <w:r>
+        <w:rPr>
+          <w:rFonts w:asciiTheme="majorBidi" w:hAnsiTheme="majorBidi" w:cstheme="majorBidi"/>
+          <w:sz w:val="24"/>
+          <w:szCs w:val="24"/>
+        </w:rPr>
+        <w:t>RandomPlayer</w:t>
+      </w:r>
+      <w:proofErr w:type="spellEnd"/>
+      <w:r>
+        <w:rPr>
+          <w:rFonts w:asciiTheme="majorBidi" w:hAnsiTheme="majorBidi" w:cstheme="majorBidi"/>
+          <w:sz w:val="24"/>
+          <w:szCs w:val="24"/>
+        </w:rPr>
+        <w:t xml:space="preserve"> class. It contains also constructor and </w:t>
+      </w:r>
+      <w:proofErr w:type="spellStart"/>
+      <w:r>
+        <w:rPr>
+          <w:rFonts w:asciiTheme="majorBidi" w:hAnsiTheme="majorBidi" w:cstheme="majorBidi"/>
+          <w:sz w:val="24"/>
+          <w:szCs w:val="24"/>
+        </w:rPr>
+        <w:t>getmove</w:t>
+      </w:r>
+      <w:proofErr w:type="spellEnd"/>
+      <w:r>
+        <w:rPr>
+          <w:rFonts w:asciiTheme="majorBidi" w:hAnsiTheme="majorBidi" w:cstheme="majorBidi"/>
+          <w:sz w:val="24"/>
+          <w:szCs w:val="24"/>
+        </w:rPr>
+        <w:t xml:space="preserve"> function which makes a random move to play.</w:t>
+      </w:r>
+    </w:p>
+    <w:p>
+      <w:pPr>
+        <w:pStyle w:val="ListParagraph"/>
+        <w:rPr>
+          <w:rFonts w:asciiTheme="majorBidi" w:hAnsiTheme="majorBidi" w:cstheme="majorBidi"/>
+          <w:sz w:val="24"/>
+          <w:szCs w:val="24"/>
+        </w:rPr>
+      </w:pPr>
+    </w:p>
+    <w:p>
+      <w:pPr>
+        <w:pStyle w:val="ListParagraph"/>
+        <w:rPr>
+          <w:rFonts w:asciiTheme="majorBidi" w:hAnsiTheme="majorBidi" w:cstheme="majorBidi"/>
+          <w:sz w:val="24"/>
+          <w:szCs w:val="24"/>
+        </w:rPr>
+      </w:pPr>
+      <w:r>
+        <w:rPr>
+          <w:rFonts w:asciiTheme="majorBidi" w:hAnsiTheme="majorBidi" w:cstheme="majorBidi"/>
+          <w:sz w:val="24"/>
+          <w:szCs w:val="24"/>
+        </w:rPr>
+        <w:t xml:space="preserve"> </w:t>
+      </w:r>
+    </w:p>
+    <w:p>
+      <w:pPr>
+        <w:pStyle w:val="ListParagraph"/>
+        <w:rPr>
+          <w:rFonts w:asciiTheme="majorBidi" w:hAnsiTheme="majorBidi" w:cstheme="majorBidi"/>
+          <w:sz w:val="24"/>
+          <w:szCs w:val="24"/>
+        </w:rPr>
+      </w:pPr>
+    </w:p>
+    <w:p>
+      <w:pPr>
+        <w:rPr>
+          <w:rFonts w:asciiTheme="majorBidi" w:hAnsiTheme="majorBidi" w:cstheme="majorBidi"/>
+          <w:b/>
+          <w:bCs/>
+          <w:sz w:val="28"/>
+          <w:szCs w:val="28"/>
+        </w:rPr>
+      </w:pPr>
+      <w:r>
+        <w:rPr>
+          <w:rFonts w:asciiTheme="majorBidi" w:hAnsiTheme="majorBidi" w:cstheme="majorBidi"/>
+          <w:b/>
+          <w:bCs/>
+          <w:sz w:val="28"/>
+          <w:szCs w:val="28"/>
+        </w:rPr>
+        <w:t xml:space="preserve"> </w:t>
+      </w:r>
+    </w:p>
+    <w:p>
+      <w:pPr>
+        <w:rPr>
+          <w:rFonts w:asciiTheme="majorBidi" w:hAnsiTheme="majorBidi" w:cstheme="majorBidi"/>
+          <w:b/>
+          <w:bCs/>
+          <w:sz w:val="28"/>
+          <w:szCs w:val="28"/>
+        </w:rPr>
+      </w:pPr>
+    </w:p>
+    <w:p>
+      <w:pPr>
+        <w:rPr>
+          <w:rFonts w:asciiTheme="majorBidi" w:hAnsiTheme="majorBidi" w:cstheme="majorBidi"/>
+          <w:b/>
+          <w:bCs/>
+          <w:sz w:val="28"/>
+          <w:szCs w:val="28"/>
+        </w:rPr>
+      </w:pPr>
+    </w:p>
+    <w:p>
+      <w:pPr>
+        <w:rPr>
+          <w:rFonts w:asciiTheme="majorBidi" w:hAnsiTheme="majorBidi" w:cstheme="majorBidi"/>
+          <w:b/>
+          <w:bCs/>
+          <w:sz w:val="28"/>
+          <w:szCs w:val="28"/>
+        </w:rPr>
+      </w:pPr>
+    </w:p>
+    <w:p>
+      <w:pPr>
+        <w:rPr>
+          <w:rFonts w:asciiTheme="majorBidi" w:hAnsiTheme="majorBidi" w:cstheme="majorBidi"/>
+          <w:b/>
+          <w:bCs/>
+          <w:sz w:val="28"/>
+          <w:szCs w:val="28"/>
+        </w:rPr>
+      </w:pPr>
+    </w:p>
+    <w:p>
+      <w:pPr>
+        <w:rPr>
+          <w:rFonts w:asciiTheme="majorBidi" w:hAnsiTheme="majorBidi" w:cstheme="majorBidi"/>
+          <w:b/>
+          <w:bCs/>
+          <w:sz w:val="28"/>
+          <w:szCs w:val="28"/>
+        </w:rPr>
+      </w:pPr>
+    </w:p>
+    <w:p>
+      <w:pPr>
+        <w:rPr>
+          <w:rFonts w:asciiTheme="majorBidi" w:hAnsiTheme="majorBidi" w:cstheme="majorBidi"/>
+          <w:b/>
+          <w:bCs/>
+          <w:sz w:val="28"/>
+          <w:szCs w:val="28"/>
+        </w:rPr>
+      </w:pPr>
+    </w:p>
+    <w:p>
+      <w:pPr>
+        <w:rPr>
+          <w:rFonts w:asciiTheme="majorBidi" w:hAnsiTheme="majorBidi" w:cstheme="majorBidi"/>
+          <w:b/>
+          <w:bCs/>
+          <w:sz w:val="28"/>
+          <w:szCs w:val="28"/>
+        </w:rPr>
+      </w:pPr>
+    </w:p>
+    <w:p>
+      <w:pPr>
+        <w:rPr>
+          <w:rFonts w:asciiTheme="majorBidi" w:hAnsiTheme="majorBidi" w:cstheme="majorBidi"/>
+          <w:b/>
+          <w:bCs/>
+          <w:sz w:val="28"/>
+          <w:szCs w:val="28"/>
+        </w:rPr>
+      </w:pPr>
+    </w:p>
+    <w:p>
+      <w:pPr>
+        <w:rPr>
+          <w:rFonts w:asciiTheme="majorBidi" w:hAnsiTheme="majorBidi" w:cstheme="majorBidi"/>
+          <w:b/>
+          <w:bCs/>
+          <w:sz w:val="28"/>
+          <w:szCs w:val="28"/>
+        </w:rPr>
+      </w:pPr>
+    </w:p>
+    <w:p>
+      <w:pPr>
+        <w:rPr>
+          <w:rFonts w:asciiTheme="majorBidi" w:hAnsiTheme="majorBidi" w:cstheme="majorBidi"/>
+          <w:b/>
+          <w:bCs/>
+          <w:sz w:val="28"/>
+          <w:szCs w:val="28"/>
+        </w:rPr>
+      </w:pPr>
+    </w:p>
+    <w:p>
+      <w:pPr>
+        <w:rPr>
+          <w:rFonts w:asciiTheme="majorBidi" w:hAnsiTheme="majorBidi" w:cstheme="majorBidi"/>
+          <w:b/>
+          <w:bCs/>
+          <w:sz w:val="28"/>
+          <w:szCs w:val="28"/>
+        </w:rPr>
+      </w:pPr>
+    </w:p>
+    <w:p>
+      <w:pPr>
+        <w:rPr>
+          <w:rFonts w:asciiTheme="majorBidi" w:hAnsiTheme="majorBidi" w:cstheme="majorBidi"/>
+          <w:b/>
+          <w:bCs/>
+          <w:sz w:val="28"/>
+          <w:szCs w:val="28"/>
+        </w:rPr>
+      </w:pPr>
+    </w:p>
+    <w:p>
+      <w:pPr>
+        <w:rPr>
+          <w:rFonts w:asciiTheme="majorBidi" w:hAnsiTheme="majorBidi" w:cstheme="majorBidi"/>
+          <w:b/>
+          <w:bCs/>
+          <w:sz w:val="28"/>
+          <w:szCs w:val="28"/>
+        </w:rPr>
+      </w:pPr>
+    </w:p>
+    <w:p>
+      <w:pPr>
+        <w:rPr>
+          <w:rFonts w:asciiTheme="majorBidi" w:hAnsiTheme="majorBidi" w:cstheme="majorBidi"/>
+          <w:b/>
+          <w:bCs/>
+          <w:sz w:val="28"/>
+          <w:szCs w:val="28"/>
+        </w:rPr>
+      </w:pPr>
+    </w:p>
+    <w:p>
+      <w:pPr>
+        <w:rPr>
+          <w:rFonts w:asciiTheme="majorBidi" w:hAnsiTheme="majorBidi" w:cstheme="majorBidi"/>
+          <w:b/>
+          <w:bCs/>
+          <w:sz w:val="28"/>
+          <w:szCs w:val="28"/>
+        </w:rPr>
+      </w:pPr>
+    </w:p>
+    <w:p>
+      <w:pPr>
+        <w:rPr>
+          <w:rFonts w:asciiTheme="majorBidi" w:hAnsiTheme="majorBidi" w:cstheme="majorBidi"/>
+          <w:b/>
+          <w:bCs/>
+          <w:sz w:val="28"/>
+          <w:szCs w:val="28"/>
+        </w:rPr>
+      </w:pPr>
+    </w:p>
+    <w:p>
+      <w:pPr>
+        <w:rPr>
+          <w:rFonts w:asciiTheme="majorBidi" w:hAnsiTheme="majorBidi" w:cstheme="majorBidi"/>
+          <w:b/>
+          <w:bCs/>
+          <w:sz w:val="28"/>
+          <w:szCs w:val="28"/>
+        </w:rPr>
+      </w:pPr>
+    </w:p>
+    <w:p>
+      <w:pPr>
+        <w:rPr>
+          <w:rFonts w:asciiTheme="majorBidi" w:hAnsiTheme="majorBidi" w:cstheme="majorBidi"/>
+          <w:b/>
+          <w:bCs/>
+          <w:sz w:val="28"/>
+          <w:szCs w:val="28"/>
+        </w:rPr>
+      </w:pPr>
+    </w:p>
+    <w:p>
+      <w:pPr>
+        <w:rPr>
+          <w:rFonts w:asciiTheme="majorBidi" w:hAnsiTheme="majorBidi" w:cstheme="majorBidi"/>
+          <w:b/>
+          <w:bCs/>
+          <w:sz w:val="28"/>
+          <w:szCs w:val="28"/>
+        </w:rPr>
+      </w:pPr>
+    </w:p>
+    <w:p>
+      <w:pPr>
+        <w:rPr>
+          <w:rFonts w:asciiTheme="majorBidi" w:hAnsiTheme="majorBidi" w:cstheme="majorBidi"/>
+          <w:b/>
+          <w:bCs/>
+          <w:sz w:val="28"/>
+          <w:szCs w:val="28"/>
+        </w:rPr>
+      </w:pPr>
+    </w:p>
+    <w:p>
+      <w:pPr>
+        <w:rPr>
+          <w:rFonts w:asciiTheme="majorBidi" w:hAnsiTheme="majorBidi" w:cstheme="majorBidi"/>
+          <w:b/>
+          <w:bCs/>
+          <w:sz w:val="28"/>
+          <w:szCs w:val="28"/>
+        </w:rPr>
+      </w:pPr>
+    </w:p>
+    <w:p>
+      <w:pPr>
+        <w:rPr>
+          <w:rFonts w:asciiTheme="majorBidi" w:hAnsiTheme="majorBidi" w:cstheme="majorBidi"/>
+          <w:b/>
+          <w:bCs/>
+          <w:sz w:val="28"/>
+          <w:szCs w:val="28"/>
+        </w:rPr>
+      </w:pPr>
+    </w:p>
+    <w:p>
+      <w:pPr>
+        <w:rPr>
+          <w:rFonts w:asciiTheme="majorBidi" w:hAnsiTheme="majorBidi" w:cstheme="majorBidi"/>
+          <w:b/>
+          <w:bCs/>
+          <w:sz w:val="28"/>
+          <w:szCs w:val="28"/>
+        </w:rPr>
+      </w:pPr>
+    </w:p>
+    <w:p>
+      <w:pPr>
+        <w:pStyle w:val="ListParagraph"/>
+        <w:numPr>
+          <w:ilvl w:val="0"/>
+          <w:numId w:val="7"/>
+        </w:numPr>
+        <w:rPr>
+          <w:rFonts w:asciiTheme="majorBidi" w:hAnsiTheme="majorBidi" w:cstheme="majorBidi"/>
+          <w:b/>
+          <w:bCs/>
+          <w:sz w:val="40"/>
+          <w:szCs w:val="40"/>
+          <w:u w:val="single"/>
+        </w:rPr>
+      </w:pPr>
+      <w:r>
+        <w:rPr>
+          <w:rFonts w:asciiTheme="majorBidi" w:hAnsiTheme="majorBidi" w:cstheme="majorBidi"/>
+          <w:b/>
+          <w:bCs/>
+          <w:sz w:val="40"/>
+          <w:szCs w:val="40"/>
+          <w:u w:val="single"/>
+        </w:rPr>
+        <w:t xml:space="preserve">UML Design </w:t>
+      </w:r>
+      <w:proofErr w:type="spellStart"/>
+      <w:proofErr w:type="gramStart"/>
+      <w:r>
+        <w:rPr>
+          <w:rFonts w:asciiTheme="majorBidi" w:hAnsiTheme="majorBidi" w:cstheme="majorBidi"/>
+          <w:b/>
+          <w:bCs/>
+          <w:sz w:val="40"/>
+          <w:szCs w:val="40"/>
+          <w:u w:val="single"/>
+        </w:rPr>
+        <w:t>Digram</w:t>
+      </w:r>
+      <w:proofErr w:type="spellEnd"/>
+      <w:r>
+        <w:rPr>
+          <w:rFonts w:asciiTheme="majorBidi" w:hAnsiTheme="majorBidi" w:cstheme="majorBidi"/>
+          <w:b/>
+          <w:bCs/>
+          <w:sz w:val="40"/>
+          <w:szCs w:val="40"/>
+          <w:u w:val="single"/>
+        </w:rPr>
+        <w:t xml:space="preserve"> :</w:t>
+      </w:r>
+      <w:proofErr w:type="gramEnd"/>
+    </w:p>
+    <w:p>
+      <w:pPr>
+        <w:rPr>
+          <w:rFonts w:asciiTheme="majorBidi" w:hAnsiTheme="majorBidi" w:cstheme="majorBidi"/>
+          <w:b/>
+          <w:bCs/>
+          <w:sz w:val="28"/>
+          <w:szCs w:val="28"/>
+        </w:rPr>
+      </w:pPr>
+    </w:p>
+    <w:p>
+      <w:pPr>
+        <w:rPr>
+          <w:rFonts w:asciiTheme="majorBidi" w:hAnsiTheme="majorBidi" w:cstheme="majorBidi"/>
+          <w:b/>
+          <w:bCs/>
+          <w:sz w:val="28"/>
+          <w:szCs w:val="28"/>
+        </w:rPr>
+      </w:pPr>
+    </w:p>
+    <w:p>
+      <w:pPr>
+        <w:rPr>
+          <w:rFonts w:asciiTheme="majorBidi" w:hAnsiTheme="majorBidi" w:cstheme="majorBidi"/>
+          <w:b/>
+          <w:bCs/>
+          <w:sz w:val="28"/>
+          <w:szCs w:val="28"/>
+        </w:rPr>
+      </w:pPr>
+    </w:p>
+    <w:p>
+      <w:pPr>
+        <w:rPr>
+          <w:rFonts w:asciiTheme="majorBidi" w:hAnsiTheme="majorBidi" w:cstheme="majorBidi"/>
+          <w:b/>
+          <w:bCs/>
+          <w:sz w:val="28"/>
+          <w:szCs w:val="28"/>
+        </w:rPr>
+      </w:pPr>
+    </w:p>
+    <w:p>
+      <w:pPr>
+        <w:rPr>
+          <w:rFonts w:asciiTheme="majorBidi" w:hAnsiTheme="majorBidi" w:cstheme="majorBidi"/>
+          <w:b/>
+          <w:bCs/>
+          <w:sz w:val="28"/>
+          <w:szCs w:val="28"/>
+        </w:rPr>
+      </w:pPr>
+    </w:p>
+    <w:p>
+      <w:pPr>
+        <w:rPr>
+          <w:rFonts w:asciiTheme="majorBidi" w:hAnsiTheme="majorBidi" w:cstheme="majorBidi"/>
+          <w:b/>
+          <w:bCs/>
+          <w:sz w:val="28"/>
+          <w:szCs w:val="28"/>
+        </w:rPr>
+      </w:pPr>
+    </w:p>
+    <w:p>
+      <w:pPr>
+        <w:rPr>
+          <w:rFonts w:asciiTheme="majorBidi" w:hAnsiTheme="majorBidi" w:cstheme="majorBidi"/>
+          <w:b/>
+          <w:bCs/>
+          <w:sz w:val="28"/>
+          <w:szCs w:val="28"/>
+        </w:rPr>
+      </w:pPr>
+    </w:p>
+    <w:p>
+      <w:pPr>
+        <w:rPr>
+          <w:rFonts w:asciiTheme="majorBidi" w:hAnsiTheme="majorBidi" w:cstheme="majorBidi"/>
+          <w:b/>
+          <w:bCs/>
+          <w:sz w:val="28"/>
+          <w:szCs w:val="28"/>
+        </w:rPr>
+      </w:pPr>
+    </w:p>
+    <w:p>
+      <w:pPr>
+        <w:rPr>
+          <w:rFonts w:asciiTheme="majorBidi" w:hAnsiTheme="majorBidi" w:cstheme="majorBidi"/>
+          <w:b/>
+          <w:bCs/>
+          <w:sz w:val="28"/>
+          <w:szCs w:val="28"/>
+        </w:rPr>
+      </w:pPr>
+    </w:p>
+    <w:p>
+      <w:pPr>
+        <w:rPr>
+          <w:rFonts w:asciiTheme="majorBidi" w:hAnsiTheme="majorBidi" w:cstheme="majorBidi"/>
+          <w:b/>
+          <w:bCs/>
+          <w:sz w:val="28"/>
+          <w:szCs w:val="28"/>
+        </w:rPr>
+      </w:pPr>
+      <w:r>
+        <w:rPr>
+          <w:rFonts w:asciiTheme="majorBidi" w:hAnsiTheme="majorBidi" w:cstheme="majorBidi"/>
+          <w:b/>
+          <w:bCs/>
+          <w:sz w:val="28"/>
+          <w:szCs w:val="28"/>
+        </w:rPr>
+        <w:t xml:space="preserve">Here is the link of the UML Design </w:t>
+      </w:r>
+      <w:proofErr w:type="gramStart"/>
+      <w:r>
+        <w:rPr>
+          <w:rFonts w:asciiTheme="majorBidi" w:hAnsiTheme="majorBidi" w:cstheme="majorBidi"/>
+          <w:b/>
+          <w:bCs/>
+          <w:sz w:val="28"/>
+          <w:szCs w:val="28"/>
+        </w:rPr>
+        <w:t>Diagram :</w:t>
+      </w:r>
+      <w:proofErr w:type="gramEnd"/>
+      <w:r>
+        <w:t xml:space="preserve"> </w:t>
+      </w:r>
+      <w:hyperlink r:id="rId10" w:history="1">
+        <w:r>
+          <w:rPr>
+            <w:rStyle w:val="Hyperlink"/>
+            <w:rFonts w:asciiTheme="majorBidi" w:hAnsiTheme="majorBidi" w:cstheme="majorBidi"/>
+            <w:b/>
+            <w:bCs/>
+            <w:sz w:val="28"/>
+            <w:szCs w:val="28"/>
+          </w:rPr>
+          <w:t>https://miro.com/app/board/uXjVLAIBQSI</w:t>
+        </w:r>
+        <w:r>
+          <w:rPr>
+            <w:rStyle w:val="Hyperlink"/>
+            <w:rFonts w:asciiTheme="majorBidi" w:hAnsiTheme="majorBidi" w:cstheme="majorBidi"/>
+            <w:b/>
+            <w:bCs/>
+            <w:sz w:val="28"/>
+            <w:szCs w:val="28"/>
+          </w:rPr>
+          <w:t>=</w:t>
+        </w:r>
+        <w:r>
+          <w:rPr>
+            <w:rStyle w:val="Hyperlink"/>
+            <w:rFonts w:asciiTheme="majorBidi" w:hAnsiTheme="majorBidi" w:cstheme="majorBidi"/>
+            <w:b/>
+            <w:bCs/>
+            <w:sz w:val="28"/>
+            <w:szCs w:val="28"/>
+          </w:rPr>
+          <w:t>/?share_link_id=394316019525</w:t>
+        </w:r>
+      </w:hyperlink>
+    </w:p>
+    <w:p>
+      <w:pPr>
+        <w:pStyle w:val="ListParagraph"/>
+        <w:numPr>
+          <w:ilvl w:val="0"/>
+          <w:numId w:val="7"/>
+        </w:numPr>
+        <w:rPr>
+          <w:rFonts w:asciiTheme="majorBidi" w:hAnsiTheme="majorBidi" w:cstheme="majorBidi"/>
           <w:b/>
           <w:bCs/>
           <w:sz w:val="40"/>
@@ -2479,6 +4469,7 @@
           <w:szCs w:val="40"/>
           <w:u w:val="single"/>
         </w:rPr>
+        <w:lastRenderedPageBreak/>
         <w:drawing>
           <wp:inline distT="0" distB="0" distL="0" distR="0" wp14:anchorId="0F505E73" wp14:editId="10F0E62F">
             <wp:extent cx="5646420" cy="1912620"/>
@@ -2495,7 +4486,7 @@
                     <pic:cNvPicPr/>
                   </pic:nvPicPr>
                   <pic:blipFill>
-                    <a:blip r:embed="rId7" cstate="print">
+                    <a:blip r:embed="rId11" cstate="print">
                       <a:extLst>
                         <a:ext uri="{28A0092B-C50C-407E-A947-70E740481C1C}">
                           <a14:useLocalDpi xmlns:a14="http://schemas.microsoft.com/office/drawing/2010/main" val="0"/>
@@ -2560,7 +4551,7 @@
                     <pic:cNvPicPr/>
                   </pic:nvPicPr>
                   <pic:blipFill>
-                    <a:blip r:embed="rId8" cstate="print">
+                    <a:blip r:embed="rId12" cstate="print">
                       <a:extLst>
                         <a:ext uri="{28A0092B-C50C-407E-A947-70E740481C1C}">
                           <a14:useLocalDpi xmlns:a14="http://schemas.microsoft.com/office/drawing/2010/main" val="0"/>
@@ -2612,7 +4603,6 @@
           <w:szCs w:val="40"/>
           <w:u w:val="single"/>
         </w:rPr>
-        <w:lastRenderedPageBreak/>
         <w:t xml:space="preserve">AI Bounce </w:t>
       </w:r>
       <w:proofErr w:type="spellStart"/>
@@ -2950,6 +4940,7 @@
           <w:sz w:val="28"/>
           <w:szCs w:val="28"/>
         </w:rPr>
+        <w:lastRenderedPageBreak/>
         <w:t>getBestMove</w:t>
       </w:r>
       <w:proofErr w:type="spellEnd"/>
@@ -3086,9 +5077,8 @@
           <w:rFonts w:asciiTheme="majorBidi" w:hAnsiTheme="majorBidi" w:cstheme="majorBidi"/>
           <w:b/>
           <w:bCs/>
-          <w:sz w:val="40"/>
-          <w:szCs w:val="40"/>
-          <w:u w:val="single"/>
+          <w:sz w:val="28"/>
+          <w:szCs w:val="28"/>
         </w:rPr>
       </w:pPr>
     </w:p>
@@ -3144,6 +5134,7 @@
           <w:u w:val="single"/>
         </w:rPr>
       </w:pPr>
+      <w:bookmarkStart w:id="0" w:name="_Hlk185266364"/>
       <w:r>
         <w:rPr>
           <w:rFonts w:asciiTheme="majorBidi" w:hAnsiTheme="majorBidi" w:cstheme="majorBidi"/>
@@ -3153,90 +5144,479 @@
           <w:szCs w:val="40"/>
           <w:u w:val="single"/>
         </w:rPr>
+        <w:t>Aly El-Deen Yasser Ali’s Report:</w:t>
+      </w:r>
+    </w:p>
+    <w:bookmarkEnd w:id="0"/>
+    <w:p>
+      <w:pPr>
+        <w:rPr>
+          <w:rFonts w:asciiTheme="majorBidi" w:hAnsiTheme="majorBidi" w:cstheme="majorBidi"/>
+          <w:sz w:val="28"/>
+          <w:szCs w:val="28"/>
+        </w:rPr>
+      </w:pPr>
+      <w:r>
+        <w:rPr>
+          <w:rFonts w:asciiTheme="majorBidi" w:hAnsiTheme="majorBidi" w:cstheme="majorBidi"/>
+          <w:sz w:val="28"/>
+          <w:szCs w:val="28"/>
+        </w:rPr>
+        <w:t xml:space="preserve">My Review </w:t>
+      </w:r>
+      <w:r>
+        <w:rPr>
+          <w:rFonts w:asciiTheme="majorBidi" w:hAnsiTheme="majorBidi" w:cstheme="majorBidi"/>
+          <w:sz w:val="28"/>
+          <w:szCs w:val="28"/>
+        </w:rPr>
+        <w:t>of</w:t>
+      </w:r>
+      <w:r>
+        <w:rPr>
+          <w:rFonts w:asciiTheme="majorBidi" w:hAnsiTheme="majorBidi" w:cstheme="majorBidi"/>
+          <w:sz w:val="28"/>
+          <w:szCs w:val="28"/>
+        </w:rPr>
+        <w:t xml:space="preserve"> Fatema’s Code:</w:t>
+      </w:r>
+    </w:p>
+    <w:p>
+      <w:pPr>
+        <w:rPr>
+          <w:rFonts w:asciiTheme="majorBidi" w:hAnsiTheme="majorBidi" w:cstheme="majorBidi"/>
+          <w:sz w:val="28"/>
+          <w:szCs w:val="28"/>
+        </w:rPr>
+      </w:pPr>
+      <w:r>
+        <w:rPr>
+          <w:rFonts w:asciiTheme="majorBidi" w:hAnsiTheme="majorBidi" w:cstheme="majorBidi"/>
+          <w:sz w:val="28"/>
+          <w:szCs w:val="28"/>
+        </w:rPr>
+        <w:t xml:space="preserve">   </w:t>
+      </w:r>
+      <w:r>
+        <w:rPr>
+          <w:rFonts w:asciiTheme="majorBidi" w:hAnsiTheme="majorBidi" w:cstheme="majorBidi"/>
+          <w:sz w:val="28"/>
+          <w:szCs w:val="28"/>
+        </w:rPr>
+        <w:t xml:space="preserve">It is </w:t>
+      </w:r>
+      <w:r>
+        <w:rPr>
+          <w:rFonts w:asciiTheme="majorBidi" w:hAnsiTheme="majorBidi" w:cstheme="majorBidi"/>
+          <w:sz w:val="28"/>
+          <w:szCs w:val="28"/>
+        </w:rPr>
+        <w:t>a perfect</w:t>
+      </w:r>
+      <w:r>
+        <w:rPr>
+          <w:rFonts w:asciiTheme="majorBidi" w:hAnsiTheme="majorBidi" w:cstheme="majorBidi"/>
+          <w:sz w:val="28"/>
+          <w:szCs w:val="28"/>
+        </w:rPr>
+        <w:t xml:space="preserve"> code that </w:t>
+      </w:r>
+      <w:r>
+        <w:rPr>
+          <w:rFonts w:asciiTheme="majorBidi" w:hAnsiTheme="majorBidi" w:cstheme="majorBidi"/>
+          <w:sz w:val="28"/>
+          <w:szCs w:val="28"/>
+        </w:rPr>
+        <w:t>handles</w:t>
+      </w:r>
+      <w:r>
+        <w:rPr>
+          <w:rFonts w:asciiTheme="majorBidi" w:hAnsiTheme="majorBidi" w:cstheme="majorBidi"/>
+          <w:sz w:val="28"/>
+          <w:szCs w:val="28"/>
+        </w:rPr>
+        <w:t xml:space="preserve"> </w:t>
+      </w:r>
+      <w:r>
+        <w:rPr>
+          <w:rFonts w:asciiTheme="majorBidi" w:hAnsiTheme="majorBidi" w:cstheme="majorBidi"/>
+          <w:sz w:val="28"/>
+          <w:szCs w:val="28"/>
+        </w:rPr>
+        <w:t>many</w:t>
+      </w:r>
+      <w:r>
+        <w:rPr>
+          <w:rFonts w:asciiTheme="majorBidi" w:hAnsiTheme="majorBidi" w:cstheme="majorBidi"/>
+          <w:sz w:val="28"/>
+          <w:szCs w:val="28"/>
+        </w:rPr>
+        <w:t xml:space="preserve"> test cases, it is also good as </w:t>
+      </w:r>
+      <w:r>
+        <w:rPr>
+          <w:rFonts w:asciiTheme="majorBidi" w:hAnsiTheme="majorBidi" w:cstheme="majorBidi"/>
+          <w:sz w:val="28"/>
+          <w:szCs w:val="28"/>
+        </w:rPr>
+        <w:t xml:space="preserve">a </w:t>
+      </w:r>
+      <w:r>
+        <w:rPr>
+          <w:rFonts w:asciiTheme="majorBidi" w:hAnsiTheme="majorBidi" w:cstheme="majorBidi"/>
+          <w:sz w:val="28"/>
+          <w:szCs w:val="28"/>
+        </w:rPr>
+        <w:t xml:space="preserve">user interface, but the code has some issues </w:t>
+      </w:r>
+      <w:r>
+        <w:rPr>
+          <w:rFonts w:asciiTheme="majorBidi" w:hAnsiTheme="majorBidi" w:cstheme="majorBidi"/>
+          <w:sz w:val="28"/>
+          <w:szCs w:val="28"/>
+        </w:rPr>
+        <w:t>as</w:t>
+      </w:r>
+      <w:r>
+        <w:rPr>
+          <w:rFonts w:asciiTheme="majorBidi" w:hAnsiTheme="majorBidi" w:cstheme="majorBidi"/>
+          <w:sz w:val="28"/>
+          <w:szCs w:val="28"/>
+        </w:rPr>
+        <w:t xml:space="preserve"> some of the variable names are </w:t>
+      </w:r>
+      <w:r>
+        <w:rPr>
+          <w:rFonts w:asciiTheme="majorBidi" w:hAnsiTheme="majorBidi" w:cstheme="majorBidi"/>
+          <w:sz w:val="28"/>
+          <w:szCs w:val="28"/>
+        </w:rPr>
+        <w:t>inconspi</w:t>
+      </w:r>
+      <w:r>
+        <w:rPr>
+          <w:rFonts w:asciiTheme="majorBidi" w:hAnsiTheme="majorBidi" w:cstheme="majorBidi"/>
+          <w:sz w:val="28"/>
+          <w:szCs w:val="28"/>
+        </w:rPr>
+        <w:t>cuous</w:t>
+      </w:r>
+      <w:r>
+        <w:rPr>
+          <w:rFonts w:asciiTheme="majorBidi" w:hAnsiTheme="majorBidi" w:cstheme="majorBidi"/>
+          <w:sz w:val="28"/>
+          <w:szCs w:val="28"/>
+        </w:rPr>
+        <w:t xml:space="preserve"> </w:t>
+      </w:r>
+      <w:r>
+        <w:rPr>
+          <w:rFonts w:asciiTheme="majorBidi" w:hAnsiTheme="majorBidi" w:cstheme="majorBidi"/>
+          <w:sz w:val="28"/>
+          <w:szCs w:val="28"/>
+        </w:rPr>
+        <w:t>and</w:t>
+      </w:r>
+      <w:r>
+        <w:rPr>
+          <w:rFonts w:asciiTheme="majorBidi" w:hAnsiTheme="majorBidi" w:cstheme="majorBidi"/>
+          <w:sz w:val="28"/>
+          <w:szCs w:val="28"/>
+        </w:rPr>
+        <w:t xml:space="preserve"> need to be </w:t>
+      </w:r>
+      <w:r>
+        <w:rPr>
+          <w:rFonts w:asciiTheme="majorBidi" w:hAnsiTheme="majorBidi" w:cstheme="majorBidi"/>
+          <w:sz w:val="28"/>
+          <w:szCs w:val="28"/>
+        </w:rPr>
+        <w:t>clearer</w:t>
+      </w:r>
+      <w:r>
+        <w:rPr>
+          <w:rFonts w:asciiTheme="majorBidi" w:hAnsiTheme="majorBidi" w:cstheme="majorBidi"/>
+          <w:sz w:val="28"/>
+          <w:szCs w:val="28"/>
+        </w:rPr>
+        <w:t xml:space="preserve"> as it is hard to know </w:t>
+      </w:r>
+      <w:r>
+        <w:rPr>
+          <w:rFonts w:asciiTheme="majorBidi" w:hAnsiTheme="majorBidi" w:cstheme="majorBidi"/>
+          <w:sz w:val="28"/>
+          <w:szCs w:val="28"/>
+        </w:rPr>
+        <w:t xml:space="preserve">what is the target from that variable, also, </w:t>
+      </w:r>
+      <w:r>
+        <w:rPr>
+          <w:rFonts w:asciiTheme="majorBidi" w:hAnsiTheme="majorBidi" w:cstheme="majorBidi"/>
+          <w:sz w:val="28"/>
+          <w:szCs w:val="28"/>
+        </w:rPr>
+        <w:t>many comments consist of code parts that is commented and not used again.</w:t>
+      </w:r>
+    </w:p>
+    <w:p>
+      <w:pPr>
+        <w:rPr>
+          <w:rFonts w:asciiTheme="majorBidi" w:hAnsiTheme="majorBidi" w:cstheme="majorBidi"/>
+          <w:sz w:val="28"/>
+          <w:szCs w:val="28"/>
+        </w:rPr>
+      </w:pPr>
+      <w:r>
+        <w:rPr>
+          <w:rFonts w:asciiTheme="majorBidi" w:hAnsiTheme="majorBidi" w:cstheme="majorBidi"/>
+          <w:sz w:val="28"/>
+          <w:szCs w:val="28"/>
+        </w:rPr>
+        <w:t xml:space="preserve">My Review </w:t>
+      </w:r>
+      <w:r>
+        <w:rPr>
+          <w:rFonts w:asciiTheme="majorBidi" w:hAnsiTheme="majorBidi" w:cstheme="majorBidi"/>
+          <w:sz w:val="28"/>
+          <w:szCs w:val="28"/>
+        </w:rPr>
+        <w:t>of</w:t>
+      </w:r>
+      <w:r>
+        <w:rPr>
+          <w:rFonts w:asciiTheme="majorBidi" w:hAnsiTheme="majorBidi" w:cstheme="majorBidi"/>
+          <w:sz w:val="28"/>
+          <w:szCs w:val="28"/>
+        </w:rPr>
+        <w:t xml:space="preserve"> Alaa’s Code: </w:t>
+      </w:r>
+    </w:p>
+    <w:p>
+      <w:pPr>
+        <w:rPr>
+          <w:rFonts w:asciiTheme="majorBidi" w:hAnsiTheme="majorBidi" w:cstheme="majorBidi"/>
+          <w:sz w:val="28"/>
+          <w:szCs w:val="28"/>
+        </w:rPr>
+      </w:pPr>
+      <w:r>
+        <w:rPr>
+          <w:rFonts w:asciiTheme="majorBidi" w:hAnsiTheme="majorBidi" w:cstheme="majorBidi"/>
+          <w:sz w:val="28"/>
+          <w:szCs w:val="28"/>
+        </w:rPr>
+        <w:t xml:space="preserve">  It is a good code that is easy to understand and easy to discover any part of it but there </w:t>
+      </w:r>
+      <w:r>
+        <w:rPr>
+          <w:rFonts w:asciiTheme="majorBidi" w:hAnsiTheme="majorBidi" w:cstheme="majorBidi"/>
+          <w:sz w:val="28"/>
+          <w:szCs w:val="28"/>
+        </w:rPr>
+        <w:t>are</w:t>
+      </w:r>
+      <w:r>
+        <w:rPr>
+          <w:rFonts w:asciiTheme="majorBidi" w:hAnsiTheme="majorBidi" w:cstheme="majorBidi"/>
+          <w:sz w:val="28"/>
+          <w:szCs w:val="28"/>
+        </w:rPr>
+        <w:t xml:space="preserve"> some issues as </w:t>
+      </w:r>
+      <w:r>
+        <w:rPr>
+          <w:rFonts w:asciiTheme="majorBidi" w:hAnsiTheme="majorBidi" w:cstheme="majorBidi"/>
+          <w:sz w:val="28"/>
+          <w:szCs w:val="28"/>
+        </w:rPr>
+        <w:t xml:space="preserve">it has the same problem as </w:t>
+      </w:r>
+      <w:r>
+        <w:rPr>
+          <w:rFonts w:asciiTheme="majorBidi" w:hAnsiTheme="majorBidi" w:cstheme="majorBidi"/>
+          <w:sz w:val="28"/>
+          <w:szCs w:val="28"/>
+        </w:rPr>
+        <w:t xml:space="preserve">Fatema that many comments consist of code parts that </w:t>
+      </w:r>
+      <w:r>
+        <w:rPr>
+          <w:rFonts w:asciiTheme="majorBidi" w:hAnsiTheme="majorBidi" w:cstheme="majorBidi"/>
+          <w:sz w:val="28"/>
+          <w:szCs w:val="28"/>
+        </w:rPr>
+        <w:t>are</w:t>
+      </w:r>
+      <w:r>
+        <w:rPr>
+          <w:rFonts w:asciiTheme="majorBidi" w:hAnsiTheme="majorBidi" w:cstheme="majorBidi"/>
+          <w:sz w:val="28"/>
+          <w:szCs w:val="28"/>
+        </w:rPr>
+        <w:t xml:space="preserve"> commented </w:t>
+      </w:r>
+      <w:r>
+        <w:rPr>
+          <w:rFonts w:asciiTheme="majorBidi" w:hAnsiTheme="majorBidi" w:cstheme="majorBidi"/>
+          <w:sz w:val="28"/>
+          <w:szCs w:val="28"/>
+        </w:rPr>
+        <w:t xml:space="preserve">on </w:t>
+      </w:r>
+      <w:r>
+        <w:rPr>
+          <w:rFonts w:asciiTheme="majorBidi" w:hAnsiTheme="majorBidi" w:cstheme="majorBidi"/>
+          <w:sz w:val="28"/>
+          <w:szCs w:val="28"/>
+        </w:rPr>
+        <w:t xml:space="preserve">and </w:t>
+      </w:r>
+      <w:r>
+        <w:rPr>
+          <w:rFonts w:asciiTheme="majorBidi" w:hAnsiTheme="majorBidi" w:cstheme="majorBidi"/>
+          <w:sz w:val="28"/>
+          <w:szCs w:val="28"/>
+        </w:rPr>
+        <w:t xml:space="preserve">not used again, also in the part that takes the name of the user if you entered your name separated with a space it will cause problem and only one part of name will be taken to </w:t>
+      </w:r>
+      <w:proofErr w:type="spellStart"/>
+      <w:r>
+        <w:rPr>
+          <w:rFonts w:asciiTheme="majorBidi" w:hAnsiTheme="majorBidi" w:cstheme="majorBidi"/>
+          <w:sz w:val="28"/>
+          <w:szCs w:val="28"/>
+        </w:rPr>
+        <w:t>to</w:t>
+      </w:r>
+      <w:proofErr w:type="spellEnd"/>
+      <w:r>
+        <w:rPr>
+          <w:rFonts w:asciiTheme="majorBidi" w:hAnsiTheme="majorBidi" w:cstheme="majorBidi"/>
+          <w:sz w:val="28"/>
+          <w:szCs w:val="28"/>
+        </w:rPr>
+        <w:t xml:space="preserve"> the name of player not all the parts.</w:t>
+      </w:r>
+    </w:p>
+    <w:p>
+      <w:pPr>
+        <w:pStyle w:val="ListParagraph"/>
+        <w:numPr>
+          <w:ilvl w:val="0"/>
+          <w:numId w:val="8"/>
+        </w:numPr>
+        <w:rPr>
+          <w:rFonts w:asciiTheme="majorBidi" w:hAnsiTheme="majorBidi" w:cstheme="majorBidi"/>
+          <w:b/>
+          <w:bCs/>
+          <w:sz w:val="40"/>
+          <w:szCs w:val="40"/>
+          <w:u w:val="single"/>
+        </w:rPr>
+      </w:pPr>
+      <w:r>
+        <w:rPr>
+          <w:rFonts w:asciiTheme="majorBidi" w:hAnsiTheme="majorBidi" w:cstheme="majorBidi"/>
+          <w:b/>
+          <w:bCs/>
+          <w:sz w:val="40"/>
+          <w:szCs w:val="40"/>
+          <w:u w:val="single"/>
+        </w:rPr>
         <w:lastRenderedPageBreak/>
-        <w:t>Aly El-Deen Yasser Ali’s Report:</w:t>
-      </w:r>
-    </w:p>
-    <w:p>
-      <w:pPr>
-        <w:rPr>
-          <w:rFonts w:asciiTheme="majorBidi" w:hAnsiTheme="majorBidi" w:cstheme="majorBidi"/>
-          <w:sz w:val="28"/>
-          <w:szCs w:val="28"/>
-        </w:rPr>
-      </w:pPr>
-      <w:r>
-        <w:rPr>
-          <w:rFonts w:asciiTheme="majorBidi" w:hAnsiTheme="majorBidi" w:cstheme="majorBidi"/>
-          <w:sz w:val="28"/>
-          <w:szCs w:val="28"/>
-        </w:rPr>
-        <w:t xml:space="preserve">My Review </w:t>
-      </w:r>
-      <w:r>
-        <w:rPr>
-          <w:rFonts w:asciiTheme="majorBidi" w:hAnsiTheme="majorBidi" w:cstheme="majorBidi"/>
-          <w:sz w:val="28"/>
-          <w:szCs w:val="28"/>
-        </w:rPr>
-        <w:t>of</w:t>
-      </w:r>
-      <w:r>
-        <w:rPr>
-          <w:rFonts w:asciiTheme="majorBidi" w:hAnsiTheme="majorBidi" w:cstheme="majorBidi"/>
-          <w:sz w:val="28"/>
-          <w:szCs w:val="28"/>
-        </w:rPr>
-        <w:t xml:space="preserve"> Fatema’s Code:</w:t>
-      </w:r>
-    </w:p>
-    <w:p>
-      <w:pPr>
-        <w:rPr>
-          <w:rFonts w:asciiTheme="majorBidi" w:hAnsiTheme="majorBidi" w:cstheme="majorBidi"/>
-          <w:sz w:val="28"/>
-          <w:szCs w:val="28"/>
-        </w:rPr>
-      </w:pPr>
-      <w:r>
-        <w:rPr>
-          <w:rFonts w:asciiTheme="majorBidi" w:hAnsiTheme="majorBidi" w:cstheme="majorBidi"/>
-          <w:sz w:val="28"/>
-          <w:szCs w:val="28"/>
-        </w:rPr>
-        <w:t xml:space="preserve">   </w:t>
-      </w:r>
-      <w:r>
-        <w:rPr>
-          <w:rFonts w:asciiTheme="majorBidi" w:hAnsiTheme="majorBidi" w:cstheme="majorBidi"/>
-          <w:sz w:val="28"/>
-          <w:szCs w:val="28"/>
-        </w:rPr>
-        <w:t xml:space="preserve">It is </w:t>
-      </w:r>
-      <w:r>
-        <w:rPr>
-          <w:rFonts w:asciiTheme="majorBidi" w:hAnsiTheme="majorBidi" w:cstheme="majorBidi"/>
-          <w:sz w:val="28"/>
-          <w:szCs w:val="28"/>
-        </w:rPr>
-        <w:t>a perfect</w:t>
-      </w:r>
-      <w:r>
-        <w:rPr>
-          <w:rFonts w:asciiTheme="majorBidi" w:hAnsiTheme="majorBidi" w:cstheme="majorBidi"/>
-          <w:sz w:val="28"/>
-          <w:szCs w:val="28"/>
-        </w:rPr>
-        <w:t xml:space="preserve"> code that </w:t>
-      </w:r>
-      <w:r>
-        <w:rPr>
-          <w:rFonts w:asciiTheme="majorBidi" w:hAnsiTheme="majorBidi" w:cstheme="majorBidi"/>
-          <w:sz w:val="28"/>
-          <w:szCs w:val="28"/>
-        </w:rPr>
-        <w:t>handles</w:t>
+        <w:t xml:space="preserve">Fatema </w:t>
+      </w:r>
+      <w:proofErr w:type="spellStart"/>
+      <w:r>
+        <w:rPr>
+          <w:rFonts w:asciiTheme="majorBidi" w:hAnsiTheme="majorBidi" w:cstheme="majorBidi"/>
+          <w:b/>
+          <w:bCs/>
+          <w:sz w:val="40"/>
+          <w:szCs w:val="40"/>
+          <w:u w:val="single"/>
+        </w:rPr>
+        <w:t>Elzhraa</w:t>
+      </w:r>
+      <w:proofErr w:type="spellEnd"/>
+      <w:r>
+        <w:rPr>
+          <w:rFonts w:asciiTheme="majorBidi" w:hAnsiTheme="majorBidi" w:cstheme="majorBidi"/>
+          <w:b/>
+          <w:bCs/>
+          <w:sz w:val="40"/>
+          <w:szCs w:val="40"/>
+          <w:u w:val="single"/>
+        </w:rPr>
+        <w:t xml:space="preserve"> Ahmed’</w:t>
+      </w:r>
+      <w:r>
+        <w:rPr>
+          <w:rFonts w:asciiTheme="majorBidi" w:hAnsiTheme="majorBidi" w:cstheme="majorBidi"/>
+          <w:b/>
+          <w:bCs/>
+          <w:sz w:val="40"/>
+          <w:szCs w:val="40"/>
+          <w:u w:val="single"/>
+        </w:rPr>
+        <w:t>s Report:</w:t>
+      </w:r>
+    </w:p>
+    <w:p>
+      <w:pPr>
+        <w:pStyle w:val="ListParagraph"/>
+        <w:rPr>
+          <w:rFonts w:asciiTheme="majorBidi" w:hAnsiTheme="majorBidi" w:cstheme="majorBidi"/>
+          <w:b/>
+          <w:bCs/>
+          <w:sz w:val="40"/>
+          <w:szCs w:val="40"/>
+          <w:u w:val="single"/>
+        </w:rPr>
+      </w:pPr>
+    </w:p>
+    <w:p>
+      <w:pPr>
+        <w:rPr>
+          <w:rFonts w:asciiTheme="majorBidi" w:hAnsiTheme="majorBidi" w:cstheme="majorBidi"/>
+          <w:sz w:val="28"/>
+          <w:szCs w:val="28"/>
+        </w:rPr>
+      </w:pPr>
+      <w:r>
+        <w:rPr>
+          <w:rFonts w:asciiTheme="majorBidi" w:hAnsiTheme="majorBidi" w:cstheme="majorBidi"/>
+          <w:sz w:val="28"/>
+          <w:szCs w:val="28"/>
+        </w:rPr>
+        <w:t xml:space="preserve">My review of Aly’s </w:t>
+      </w:r>
+      <w:proofErr w:type="gramStart"/>
+      <w:r>
+        <w:rPr>
+          <w:rFonts w:asciiTheme="majorBidi" w:hAnsiTheme="majorBidi" w:cstheme="majorBidi"/>
+          <w:sz w:val="28"/>
+          <w:szCs w:val="28"/>
+        </w:rPr>
+        <w:t>Code :</w:t>
+      </w:r>
+      <w:proofErr w:type="gramEnd"/>
+    </w:p>
+    <w:p>
+      <w:pPr>
+        <w:rPr>
+          <w:rFonts w:asciiTheme="majorBidi" w:hAnsiTheme="majorBidi" w:cstheme="majorBidi"/>
+          <w:sz w:val="28"/>
+          <w:szCs w:val="28"/>
+        </w:rPr>
+      </w:pPr>
+      <w:r>
+        <w:rPr>
+          <w:rFonts w:asciiTheme="majorBidi" w:hAnsiTheme="majorBidi" w:cstheme="majorBidi"/>
+          <w:sz w:val="28"/>
+          <w:szCs w:val="28"/>
+        </w:rPr>
+        <w:t>The code is clean and has good readability.</w:t>
       </w:r>
       <w:r>
         <w:rPr>
@@ -3252,70 +5632,19 @@
           <w:sz w:val="28"/>
           <w:szCs w:val="28"/>
         </w:rPr>
-        <w:t>many</w:t>
-      </w:r>
-      <w:r>
-        <w:rPr>
-          <w:rFonts w:asciiTheme="majorBidi" w:hAnsiTheme="majorBidi" w:cstheme="majorBidi"/>
-          <w:sz w:val="28"/>
-          <w:szCs w:val="28"/>
-        </w:rPr>
-        <w:t xml:space="preserve"> test cases, it is also good as </w:t>
-      </w:r>
-      <w:r>
-        <w:rPr>
-          <w:rFonts w:asciiTheme="majorBidi" w:hAnsiTheme="majorBidi" w:cstheme="majorBidi"/>
-          <w:sz w:val="28"/>
-          <w:szCs w:val="28"/>
-        </w:rPr>
-        <w:t xml:space="preserve">a </w:t>
-      </w:r>
-      <w:r>
-        <w:rPr>
-          <w:rFonts w:asciiTheme="majorBidi" w:hAnsiTheme="majorBidi" w:cstheme="majorBidi"/>
-          <w:sz w:val="28"/>
-          <w:szCs w:val="28"/>
-        </w:rPr>
-        <w:t xml:space="preserve">user interface, but the code has some issues </w:t>
-      </w:r>
-      <w:r>
-        <w:rPr>
-          <w:rFonts w:asciiTheme="majorBidi" w:hAnsiTheme="majorBidi" w:cstheme="majorBidi"/>
-          <w:sz w:val="28"/>
-          <w:szCs w:val="28"/>
-        </w:rPr>
-        <w:t>as</w:t>
-      </w:r>
-      <w:r>
-        <w:rPr>
-          <w:rFonts w:asciiTheme="majorBidi" w:hAnsiTheme="majorBidi" w:cstheme="majorBidi"/>
-          <w:sz w:val="28"/>
-          <w:szCs w:val="28"/>
-        </w:rPr>
-        <w:t xml:space="preserve"> some of the variable names are </w:t>
-      </w:r>
-      <w:r>
-        <w:rPr>
-          <w:rFonts w:asciiTheme="majorBidi" w:hAnsiTheme="majorBidi" w:cstheme="majorBidi"/>
-          <w:sz w:val="28"/>
-          <w:szCs w:val="28"/>
-        </w:rPr>
-        <w:t>inconspi</w:t>
-      </w:r>
-      <w:r>
-        <w:rPr>
-          <w:rFonts w:asciiTheme="majorBidi" w:hAnsiTheme="majorBidi" w:cstheme="majorBidi"/>
-          <w:sz w:val="28"/>
-          <w:szCs w:val="28"/>
-        </w:rPr>
-        <w:t>cuous</w:t>
-      </w:r>
-      <w:r>
-        <w:rPr>
-          <w:rFonts w:asciiTheme="majorBidi" w:hAnsiTheme="majorBidi" w:cstheme="majorBidi"/>
-          <w:sz w:val="28"/>
-          <w:szCs w:val="28"/>
-        </w:rPr>
+        <w:t xml:space="preserve">The code passed the tests </w:t>
+      </w:r>
+      <w:proofErr w:type="gramStart"/>
+      <w:r>
+        <w:rPr>
+          <w:rFonts w:asciiTheme="majorBidi" w:hAnsiTheme="majorBidi" w:cstheme="majorBidi"/>
+          <w:sz w:val="28"/>
+          <w:szCs w:val="28"/>
+        </w:rPr>
+        <w:t>successfully .</w:t>
+      </w:r>
+      <w:proofErr w:type="gramEnd"/>
+      <w:r>
         <w:t xml:space="preserve"> </w:t>
       </w:r>
       <w:r>
@@ -3324,178 +5653,69 @@
           <w:sz w:val="28"/>
           <w:szCs w:val="28"/>
         </w:rPr>
-        <w:t>and</w:t>
-      </w:r>
-      <w:r>
-        <w:rPr>
-          <w:rFonts w:asciiTheme="majorBidi" w:hAnsiTheme="majorBidi" w:cstheme="majorBidi"/>
-          <w:sz w:val="28"/>
-          <w:szCs w:val="28"/>
-        </w:rPr>
-        <w:t xml:space="preserve"> need to be </w:t>
-      </w:r>
-      <w:r>
-        <w:rPr>
-          <w:rFonts w:asciiTheme="majorBidi" w:hAnsiTheme="majorBidi" w:cstheme="majorBidi"/>
-          <w:sz w:val="28"/>
-          <w:szCs w:val="28"/>
-        </w:rPr>
-        <w:t>clearer</w:t>
-      </w:r>
-      <w:r>
-        <w:rPr>
-          <w:rFonts w:asciiTheme="majorBidi" w:hAnsiTheme="majorBidi" w:cstheme="majorBidi"/>
-          <w:sz w:val="28"/>
-          <w:szCs w:val="28"/>
-        </w:rPr>
-        <w:t xml:space="preserve"> as it is hard to know </w:t>
-      </w:r>
-      <w:r>
-        <w:rPr>
-          <w:rFonts w:asciiTheme="majorBidi" w:hAnsiTheme="majorBidi" w:cstheme="majorBidi"/>
-          <w:sz w:val="28"/>
-          <w:szCs w:val="28"/>
-        </w:rPr>
-        <w:t xml:space="preserve">what is the target from that variable, also, </w:t>
-      </w:r>
-      <w:r>
-        <w:rPr>
-          <w:rFonts w:asciiTheme="majorBidi" w:hAnsiTheme="majorBidi" w:cstheme="majorBidi"/>
-          <w:sz w:val="28"/>
-          <w:szCs w:val="28"/>
-        </w:rPr>
-        <w:t>many comments consist of code parts that is commented and not used again.</w:t>
-      </w:r>
-    </w:p>
-    <w:p>
-      <w:pPr>
-        <w:rPr>
-          <w:rFonts w:asciiTheme="majorBidi" w:hAnsiTheme="majorBidi" w:cstheme="majorBidi"/>
-          <w:sz w:val="28"/>
-          <w:szCs w:val="28"/>
-        </w:rPr>
-      </w:pPr>
-      <w:r>
-        <w:rPr>
-          <w:rFonts w:asciiTheme="majorBidi" w:hAnsiTheme="majorBidi" w:cstheme="majorBidi"/>
-          <w:sz w:val="28"/>
-          <w:szCs w:val="28"/>
-        </w:rPr>
-        <w:t xml:space="preserve">My Review </w:t>
-      </w:r>
-      <w:r>
-        <w:rPr>
-          <w:rFonts w:asciiTheme="majorBidi" w:hAnsiTheme="majorBidi" w:cstheme="majorBidi"/>
-          <w:sz w:val="28"/>
-          <w:szCs w:val="28"/>
-        </w:rPr>
-        <w:t>of</w:t>
-      </w:r>
-      <w:r>
-        <w:rPr>
-          <w:rFonts w:asciiTheme="majorBidi" w:hAnsiTheme="majorBidi" w:cstheme="majorBidi"/>
-          <w:sz w:val="28"/>
-          <w:szCs w:val="28"/>
-        </w:rPr>
-        <w:t xml:space="preserve"> Alaa’s Code: </w:t>
-      </w:r>
-    </w:p>
-    <w:p>
-      <w:pPr>
-        <w:rPr>
-          <w:rFonts w:asciiTheme="majorBidi" w:hAnsiTheme="majorBidi" w:cstheme="majorBidi"/>
-          <w:sz w:val="28"/>
-          <w:szCs w:val="28"/>
-        </w:rPr>
-      </w:pPr>
-      <w:r>
-        <w:rPr>
-          <w:rFonts w:asciiTheme="majorBidi" w:hAnsiTheme="majorBidi" w:cstheme="majorBidi"/>
-          <w:sz w:val="28"/>
-          <w:szCs w:val="28"/>
-        </w:rPr>
-        <w:t xml:space="preserve">  It is a good code that is easy to understand and easy to discover any part of it but there </w:t>
-      </w:r>
-      <w:r>
-        <w:rPr>
-          <w:rFonts w:asciiTheme="majorBidi" w:hAnsiTheme="majorBidi" w:cstheme="majorBidi"/>
-          <w:sz w:val="28"/>
-          <w:szCs w:val="28"/>
-        </w:rPr>
-        <w:t>are</w:t>
-      </w:r>
-      <w:r>
-        <w:rPr>
-          <w:rFonts w:asciiTheme="majorBidi" w:hAnsiTheme="majorBidi" w:cstheme="majorBidi"/>
-          <w:sz w:val="28"/>
-          <w:szCs w:val="28"/>
-        </w:rPr>
-        <w:t xml:space="preserve"> some issues as </w:t>
-      </w:r>
-      <w:r>
-        <w:rPr>
-          <w:rFonts w:asciiTheme="majorBidi" w:hAnsiTheme="majorBidi" w:cstheme="majorBidi"/>
-          <w:sz w:val="28"/>
-          <w:szCs w:val="28"/>
-        </w:rPr>
-        <w:t xml:space="preserve">it has the same problem as </w:t>
-      </w:r>
-      <w:r>
-        <w:rPr>
-          <w:rFonts w:asciiTheme="majorBidi" w:hAnsiTheme="majorBidi" w:cstheme="majorBidi"/>
-          <w:sz w:val="28"/>
-          <w:szCs w:val="28"/>
-        </w:rPr>
-        <w:t xml:space="preserve">Fatema that many comments consist of code parts that </w:t>
-      </w:r>
-      <w:r>
-        <w:rPr>
-          <w:rFonts w:asciiTheme="majorBidi" w:hAnsiTheme="majorBidi" w:cstheme="majorBidi"/>
-          <w:sz w:val="28"/>
-          <w:szCs w:val="28"/>
-        </w:rPr>
-        <w:t>are</w:t>
-      </w:r>
-      <w:r>
-        <w:rPr>
-          <w:rFonts w:asciiTheme="majorBidi" w:hAnsiTheme="majorBidi" w:cstheme="majorBidi"/>
-          <w:sz w:val="28"/>
-          <w:szCs w:val="28"/>
-        </w:rPr>
-        <w:t xml:space="preserve"> commented </w:t>
-      </w:r>
-      <w:r>
-        <w:rPr>
-          <w:rFonts w:asciiTheme="majorBidi" w:hAnsiTheme="majorBidi" w:cstheme="majorBidi"/>
-          <w:sz w:val="28"/>
-          <w:szCs w:val="28"/>
-        </w:rPr>
-        <w:t xml:space="preserve">on </w:t>
-      </w:r>
-      <w:r>
-        <w:rPr>
-          <w:rFonts w:asciiTheme="majorBidi" w:hAnsiTheme="majorBidi" w:cstheme="majorBidi"/>
-          <w:sz w:val="28"/>
-          <w:szCs w:val="28"/>
-        </w:rPr>
-        <w:t xml:space="preserve">and </w:t>
-      </w:r>
-      <w:r>
-        <w:rPr>
-          <w:rFonts w:asciiTheme="majorBidi" w:hAnsiTheme="majorBidi" w:cstheme="majorBidi"/>
-          <w:sz w:val="28"/>
-          <w:szCs w:val="28"/>
-        </w:rPr>
-        <w:t xml:space="preserve">not used again, also in the part that takes the name of the user if you entered your name separated with a space it will cause problem and only one part of name will be taken to </w:t>
+        <w:t xml:space="preserve">The code uses string to represent the player symbols, but since only single characters like 'X' or 'O' are needed, using </w:t>
+      </w:r>
+      <w:proofErr w:type="gramStart"/>
+      <w:r>
+        <w:rPr>
+          <w:rFonts w:asciiTheme="majorBidi" w:hAnsiTheme="majorBidi" w:cstheme="majorBidi"/>
+          <w:sz w:val="28"/>
+          <w:szCs w:val="28"/>
+        </w:rPr>
+        <w:t>char</w:t>
+      </w:r>
+      <w:proofErr w:type="gramEnd"/>
+      <w:r>
+        <w:rPr>
+          <w:rFonts w:asciiTheme="majorBidi" w:hAnsiTheme="majorBidi" w:cstheme="majorBidi"/>
+          <w:sz w:val="28"/>
+          <w:szCs w:val="28"/>
+        </w:rPr>
+        <w:t xml:space="preserve"> would be more memory-efficient and sufficient for this context. </w:t>
+      </w:r>
+      <w:proofErr w:type="gramStart"/>
+      <w:r>
+        <w:rPr>
+          <w:rFonts w:asciiTheme="majorBidi" w:hAnsiTheme="majorBidi" w:cstheme="majorBidi"/>
+          <w:sz w:val="28"/>
+          <w:szCs w:val="28"/>
+        </w:rPr>
+        <w:t>string</w:t>
+      </w:r>
+      <w:proofErr w:type="gramEnd"/>
+      <w:r>
+        <w:rPr>
+          <w:rFonts w:asciiTheme="majorBidi" w:hAnsiTheme="majorBidi" w:cstheme="majorBidi"/>
+          <w:sz w:val="28"/>
+          <w:szCs w:val="28"/>
+        </w:rPr>
+        <w:t xml:space="preserve"> provides additional functionality that isn't needed here, which may add unnecessary overhead.</w:t>
+      </w:r>
+      <w:r>
+        <w:rPr>
+          <w:rFonts w:asciiTheme="majorBidi" w:hAnsiTheme="majorBidi" w:cstheme="majorBidi"/>
+          <w:sz w:val="28"/>
+          <w:szCs w:val="28"/>
+        </w:rPr>
+        <w:t xml:space="preserve"> </w:t>
+      </w:r>
+      <w:r>
+        <w:rPr>
+          <w:rFonts w:asciiTheme="majorBidi" w:hAnsiTheme="majorBidi" w:cstheme="majorBidi"/>
+          <w:sz w:val="28"/>
+          <w:szCs w:val="28"/>
+        </w:rPr>
+        <w:t xml:space="preserve">In the </w:t>
       </w:r>
       <w:proofErr w:type="spellStart"/>
-      <w:r>
-        <w:rPr>
-          <w:rFonts w:asciiTheme="majorBidi" w:hAnsiTheme="majorBidi" w:cstheme="majorBidi"/>
-          <w:sz w:val="28"/>
-          <w:szCs w:val="28"/>
-        </w:rPr>
-        <w:t>to</w:t>
+      <w:proofErr w:type="gramStart"/>
+      <w:r>
+        <w:rPr>
+          <w:rFonts w:asciiTheme="majorBidi" w:hAnsiTheme="majorBidi" w:cstheme="majorBidi"/>
+          <w:sz w:val="28"/>
+          <w:szCs w:val="28"/>
+        </w:rPr>
+        <w:t>Misere</w:t>
       </w:r>
       <w:proofErr w:type="spellEnd"/>
       <w:r>
@@ -3504,8 +5724,299 @@
           <w:sz w:val="28"/>
           <w:szCs w:val="28"/>
         </w:rPr>
-        <w:t xml:space="preserve"> the name of player not all the parts.</w:t>
-      </w:r>
+        <w:t xml:space="preserve"> ,i</w:t>
+      </w:r>
+      <w:r>
+        <w:rPr>
+          <w:rFonts w:asciiTheme="majorBidi" w:hAnsiTheme="majorBidi" w:cstheme="majorBidi"/>
+          <w:sz w:val="28"/>
+          <w:szCs w:val="28"/>
+        </w:rPr>
+        <w:t>n</w:t>
+      </w:r>
+      <w:proofErr w:type="gramEnd"/>
+      <w:r>
+        <w:rPr>
+          <w:rFonts w:asciiTheme="majorBidi" w:hAnsiTheme="majorBidi" w:cstheme="majorBidi"/>
+          <w:sz w:val="28"/>
+          <w:szCs w:val="28"/>
+        </w:rPr>
+        <w:t xml:space="preserve"> the </w:t>
+      </w:r>
+      <w:proofErr w:type="spellStart"/>
+      <w:r>
+        <w:rPr>
+          <w:rFonts w:asciiTheme="majorBidi" w:hAnsiTheme="majorBidi" w:cstheme="majorBidi"/>
+          <w:sz w:val="28"/>
+          <w:szCs w:val="28"/>
+        </w:rPr>
+        <w:t>is_win</w:t>
+      </w:r>
+      <w:proofErr w:type="spellEnd"/>
+      <w:r>
+        <w:rPr>
+          <w:rFonts w:asciiTheme="majorBidi" w:hAnsiTheme="majorBidi" w:cstheme="majorBidi"/>
+          <w:sz w:val="28"/>
+          <w:szCs w:val="28"/>
+        </w:rPr>
+        <w:t xml:space="preserve"> function, there are two separate loops for checking rows and columns. These can be combined into a single loop to reduce redundant computations and improve efficiency. This would make the code more streamlined and </w:t>
+      </w:r>
+      <w:proofErr w:type="gramStart"/>
+      <w:r>
+        <w:rPr>
+          <w:rFonts w:asciiTheme="majorBidi" w:hAnsiTheme="majorBidi" w:cstheme="majorBidi"/>
+          <w:sz w:val="28"/>
+          <w:szCs w:val="28"/>
+        </w:rPr>
+        <w:t>reduce</w:t>
+      </w:r>
+      <w:proofErr w:type="gramEnd"/>
+      <w:r>
+        <w:rPr>
+          <w:rFonts w:asciiTheme="majorBidi" w:hAnsiTheme="majorBidi" w:cstheme="majorBidi"/>
+          <w:sz w:val="28"/>
+          <w:szCs w:val="28"/>
+        </w:rPr>
+        <w:t xml:space="preserve"> overhead</w:t>
+      </w:r>
+      <w:r>
+        <w:rPr>
+          <w:rFonts w:asciiTheme="majorBidi" w:hAnsiTheme="majorBidi" w:cstheme="majorBidi"/>
+          <w:sz w:val="28"/>
+          <w:szCs w:val="28"/>
+        </w:rPr>
+        <w:t xml:space="preserve">. </w:t>
+      </w:r>
+    </w:p>
+    <w:p>
+      <w:pPr>
+        <w:rPr>
+          <w:rFonts w:asciiTheme="majorBidi" w:hAnsiTheme="majorBidi" w:cstheme="majorBidi"/>
+          <w:sz w:val="28"/>
+          <w:szCs w:val="28"/>
+        </w:rPr>
+      </w:pPr>
+    </w:p>
+    <w:p>
+      <w:pPr>
+        <w:rPr>
+          <w:rFonts w:asciiTheme="majorBidi" w:hAnsiTheme="majorBidi" w:cstheme="majorBidi"/>
+          <w:sz w:val="28"/>
+          <w:szCs w:val="28"/>
+        </w:rPr>
+      </w:pPr>
+      <w:r>
+        <w:rPr>
+          <w:rFonts w:asciiTheme="majorBidi" w:hAnsiTheme="majorBidi" w:cstheme="majorBidi"/>
+          <w:sz w:val="28"/>
+          <w:szCs w:val="28"/>
+        </w:rPr>
+        <w:t xml:space="preserve">My review of Alaa’s </w:t>
+      </w:r>
+      <w:proofErr w:type="gramStart"/>
+      <w:r>
+        <w:rPr>
+          <w:rFonts w:asciiTheme="majorBidi" w:hAnsiTheme="majorBidi" w:cstheme="majorBidi"/>
+          <w:sz w:val="28"/>
+          <w:szCs w:val="28"/>
+        </w:rPr>
+        <w:t>Code :</w:t>
+      </w:r>
+      <w:proofErr w:type="gramEnd"/>
+    </w:p>
+    <w:p>
+      <w:pPr>
+        <w:rPr>
+          <w:rFonts w:asciiTheme="majorBidi" w:hAnsiTheme="majorBidi" w:cstheme="majorBidi"/>
+          <w:sz w:val="28"/>
+          <w:szCs w:val="28"/>
+        </w:rPr>
+      </w:pPr>
+      <w:r>
+        <w:rPr>
+          <w:rFonts w:asciiTheme="majorBidi" w:hAnsiTheme="majorBidi" w:cstheme="majorBidi"/>
+          <w:sz w:val="28"/>
+          <w:szCs w:val="28"/>
+        </w:rPr>
+        <w:t>The code passed the tests successfully</w:t>
+      </w:r>
+      <w:r>
+        <w:rPr>
+          <w:rFonts w:asciiTheme="majorBidi" w:hAnsiTheme="majorBidi" w:cstheme="majorBidi"/>
+          <w:sz w:val="28"/>
+          <w:szCs w:val="28"/>
+        </w:rPr>
+        <w:t>. The code was readable and understandable</w:t>
+      </w:r>
+      <w:r>
+        <w:rPr>
+          <w:rFonts w:asciiTheme="majorBidi" w:hAnsiTheme="majorBidi" w:cstheme="majorBidi"/>
+          <w:sz w:val="28"/>
+          <w:szCs w:val="28"/>
+        </w:rPr>
+        <w:t xml:space="preserve">. On the other hand , She </w:t>
+      </w:r>
+      <w:r>
+        <w:rPr>
+          <w:rFonts w:asciiTheme="majorBidi" w:hAnsiTheme="majorBidi" w:cstheme="majorBidi"/>
+          <w:sz w:val="28"/>
+          <w:szCs w:val="28"/>
+        </w:rPr>
+        <w:t>has</w:t>
+      </w:r>
+      <w:r>
+        <w:rPr>
+          <w:rFonts w:asciiTheme="majorBidi" w:hAnsiTheme="majorBidi" w:cstheme="majorBidi"/>
+          <w:sz w:val="28"/>
+          <w:szCs w:val="28"/>
+        </w:rPr>
+        <w:t xml:space="preserve"> inherited from the framework but instead of determination of the template</w:t>
+      </w:r>
+      <w:r>
+        <w:rPr>
+          <w:rFonts w:asciiTheme="majorBidi" w:hAnsiTheme="majorBidi" w:cstheme="majorBidi"/>
+          <w:sz w:val="28"/>
+          <w:szCs w:val="28"/>
+        </w:rPr>
+        <w:t xml:space="preserve"> in the inheritance ,she</w:t>
+      </w:r>
+      <w:r>
+        <w:rPr>
+          <w:rFonts w:asciiTheme="majorBidi" w:hAnsiTheme="majorBidi" w:cstheme="majorBidi"/>
+          <w:sz w:val="28"/>
+          <w:szCs w:val="28"/>
+        </w:rPr>
+        <w:t xml:space="preserve"> </w:t>
+      </w:r>
+      <w:r>
+        <w:rPr>
+          <w:rFonts w:asciiTheme="majorBidi" w:hAnsiTheme="majorBidi" w:cstheme="majorBidi"/>
+          <w:sz w:val="28"/>
+          <w:szCs w:val="28"/>
+        </w:rPr>
+        <w:t>inherited it as</w:t>
+      </w:r>
+      <w:r>
+        <w:rPr>
+          <w:rFonts w:asciiTheme="majorBidi" w:hAnsiTheme="majorBidi" w:cstheme="majorBidi"/>
+          <w:sz w:val="28"/>
+          <w:szCs w:val="28"/>
+        </w:rPr>
+        <w:t xml:space="preserve"> a template </w:t>
+      </w:r>
+      <w:r>
+        <w:rPr>
+          <w:rFonts w:asciiTheme="majorBidi" w:hAnsiTheme="majorBidi" w:cstheme="majorBidi"/>
+          <w:sz w:val="28"/>
+          <w:szCs w:val="28"/>
+        </w:rPr>
+        <w:t xml:space="preserve"> </w:t>
+      </w:r>
+      <w:r>
+        <w:rPr>
+          <w:rFonts w:asciiTheme="majorBidi" w:hAnsiTheme="majorBidi" w:cstheme="majorBidi"/>
+          <w:sz w:val="28"/>
+          <w:szCs w:val="28"/>
+        </w:rPr>
+        <w:t xml:space="preserve">,so it was better </w:t>
+      </w:r>
+      <w:r>
+        <w:rPr>
+          <w:rFonts w:asciiTheme="majorBidi" w:hAnsiTheme="majorBidi" w:cstheme="majorBidi"/>
+          <w:sz w:val="28"/>
+          <w:szCs w:val="28"/>
+        </w:rPr>
+        <w:t xml:space="preserve">to determine it as the game goes as char only or numbers only and so on .The code </w:t>
+      </w:r>
+      <w:r>
+        <w:rPr>
+          <w:rFonts w:asciiTheme="majorBidi" w:hAnsiTheme="majorBidi" w:cstheme="majorBidi"/>
+          <w:sz w:val="28"/>
+          <w:szCs w:val="28"/>
+        </w:rPr>
+        <w:t xml:space="preserve">miss the point of security of the data as in the </w:t>
+      </w:r>
+      <w:proofErr w:type="spellStart"/>
+      <w:r>
+        <w:rPr>
+          <w:rFonts w:asciiTheme="majorBidi" w:hAnsiTheme="majorBidi" w:cstheme="majorBidi"/>
+          <w:sz w:val="28"/>
+          <w:szCs w:val="28"/>
+        </w:rPr>
+        <w:t>word_tic</w:t>
+      </w:r>
+      <w:proofErr w:type="spellEnd"/>
+      <w:r>
+        <w:rPr>
+          <w:rFonts w:asciiTheme="majorBidi" w:hAnsiTheme="majorBidi" w:cstheme="majorBidi"/>
+          <w:sz w:val="28"/>
+          <w:szCs w:val="28"/>
+        </w:rPr>
+        <w:t xml:space="preserve"> game has vector of strings in the public sector and it should be in the private sector as to be secured for the class only.</w:t>
+      </w:r>
+      <w:r>
+        <w:rPr>
+          <w:rFonts w:asciiTheme="majorBidi" w:hAnsiTheme="majorBidi" w:cstheme="majorBidi"/>
+          <w:sz w:val="28"/>
+          <w:szCs w:val="28"/>
+        </w:rPr>
+        <w:t xml:space="preserve"> Also the last </w:t>
+      </w:r>
+      <w:proofErr w:type="gramStart"/>
+      <w:r>
+        <w:rPr>
+          <w:rFonts w:asciiTheme="majorBidi" w:hAnsiTheme="majorBidi" w:cstheme="majorBidi"/>
+          <w:sz w:val="28"/>
+          <w:szCs w:val="28"/>
+        </w:rPr>
+        <w:t>point ,</w:t>
+      </w:r>
+      <w:proofErr w:type="gramEnd"/>
+      <w:r>
+        <w:rPr>
+          <w:rFonts w:asciiTheme="majorBidi" w:hAnsiTheme="majorBidi" w:cstheme="majorBidi"/>
+          <w:sz w:val="28"/>
+          <w:szCs w:val="28"/>
+        </w:rPr>
+        <w:t xml:space="preserve"> the definition of a global array in the header to be used in a method of the class is not as good practice and also causes a lack of encapsulation . so it was better to make it inside the class and private </w:t>
+      </w:r>
+      <w:proofErr w:type="gramStart"/>
+      <w:r>
+        <w:rPr>
+          <w:rFonts w:asciiTheme="majorBidi" w:hAnsiTheme="majorBidi" w:cstheme="majorBidi"/>
+          <w:sz w:val="28"/>
+          <w:szCs w:val="28"/>
+        </w:rPr>
+        <w:t>attribute .</w:t>
+      </w:r>
+      <w:proofErr w:type="gramEnd"/>
+    </w:p>
+    <w:p>
+      <w:pPr>
+        <w:rPr>
+          <w:rFonts w:asciiTheme="majorBidi" w:hAnsiTheme="majorBidi" w:cstheme="majorBidi"/>
+          <w:sz w:val="28"/>
+          <w:szCs w:val="28"/>
+        </w:rPr>
+      </w:pPr>
+    </w:p>
+    <w:p>
+      <w:pPr>
+        <w:rPr>
+          <w:rFonts w:asciiTheme="majorBidi" w:hAnsiTheme="majorBidi" w:cstheme="majorBidi"/>
+          <w:sz w:val="28"/>
+          <w:szCs w:val="28"/>
+        </w:rPr>
+      </w:pPr>
+    </w:p>
+    <w:p>
+      <w:pPr>
+        <w:rPr>
+          <w:rFonts w:asciiTheme="majorBidi" w:hAnsiTheme="majorBidi" w:cstheme="majorBidi"/>
+          <w:sz w:val="28"/>
+          <w:szCs w:val="28"/>
+        </w:rPr>
+      </w:pPr>
     </w:p>
     <w:p>
       <w:pPr>
@@ -4124,8 +6635,8 @@
   <w:abstractNum w:abstractNumId="5" w15:restartNumberingAfterBreak="0">
     <w:nsid w:val="264D1327"/>
     <w:multiLevelType w:val="hybridMultilevel"/>
-    <w:tmpl w:val="CF70755E"/>
-    <w:lvl w:ilvl="0" w:tplc="04090001">
+    <w:tmpl w:val="599C1CF6"/>
+    <w:lvl w:ilvl="0" w:tplc="E11A4B44">
       <w:start w:val="1"/>
       <w:numFmt w:val="bullet"/>
       <w:lvlText w:val=""/>
@@ -4135,6 +6646,8 @@
       </w:pPr>
       <w:rPr>
         <w:rFonts w:ascii="Symbol" w:hAnsi="Symbol" w:hint="default"/>
+        <w:sz w:val="24"/>
+        <w:szCs w:val="24"/>
       </w:rPr>
     </w:lvl>
     <w:lvl w:ilvl="1" w:tplc="04090003" w:tentative="1">
@@ -5246,6 +7759,7 @@
   <w:style w:type="character" w:default="1" w:styleId="DefaultParagraphFont">
     <w:name w:val="Default Paragraph Font"/>
     <w:uiPriority w:val="1"/>
+    <w:semiHidden/>
     <w:unhideWhenUsed/>
   </w:style>
   <w:style w:type="table" w:default="1" w:styleId="TableNormal">
@@ -5665,6 +8179,41 @@
     <w:rPr>
       <w:b/>
       <w:bCs/>
+    </w:rPr>
+  </w:style>
+  <w:style w:type="character" w:styleId="Hyperlink">
+    <w:name w:val="Hyperlink"/>
+    <w:basedOn w:val="DefaultParagraphFont"/>
+    <w:uiPriority w:val="99"/>
+    <w:unhideWhenUsed/>
+    <w:rsid w:val="003E5252"/>
+    <w:rPr>
+      <w:color w:val="0563C1" w:themeColor="hyperlink"/>
+      <w:u w:val="single"/>
+    </w:rPr>
+  </w:style>
+  <w:style w:type="character" w:styleId="UnresolvedMention">
+    <w:name w:val="Unresolved Mention"/>
+    <w:basedOn w:val="DefaultParagraphFont"/>
+    <w:uiPriority w:val="99"/>
+    <w:semiHidden/>
+    <w:unhideWhenUsed/>
+    <w:rsid w:val="003E5252"/>
+    <w:rPr>
+      <w:color w:val="605E5C"/>
+      <w:shd w:val="clear" w:color="auto" w:fill="E1DFDD"/>
+    </w:rPr>
+  </w:style>
+  <w:style w:type="character" w:styleId="FollowedHyperlink">
+    <w:name w:val="FollowedHyperlink"/>
+    <w:basedOn w:val="DefaultParagraphFont"/>
+    <w:uiPriority w:val="99"/>
+    <w:semiHidden/>
+    <w:unhideWhenUsed/>
+    <w:rsid w:val="003E5252"/>
+    <w:rPr>
+      <w:color w:val="954F72" w:themeColor="followedHyperlink"/>
+      <w:u w:val="single"/>
     </w:rPr>
   </w:style>
 </w:styles>
@@ -5963,4 +8512,219 @@
     </a:ext>
   </a:extLst>
 </a:theme>
+</file>
+
+<file path=customXml/item1.xml><?xml version="1.0" encoding="utf-8"?>
+<ct:contentTypeSchema xmlns:ct="http://schemas.microsoft.com/office/2006/metadata/contentType" xmlns:ma="http://schemas.microsoft.com/office/2006/metadata/properties/metaAttributes" ct:_="" ma:_="" ma:contentTypeName="Document" ma:contentTypeID="0x010100DD324CF696ABE44096995EA6E9653397" ma:contentTypeVersion="6" ma:contentTypeDescription="Create a new document." ma:contentTypeScope="" ma:versionID="6a033940d01cffb3dc86d2d06b6a2358">
+  <xsd:schema xmlns:xsd="http://www.w3.org/2001/XMLSchema" xmlns:xs="http://www.w3.org/2001/XMLSchema" xmlns:p="http://schemas.microsoft.com/office/2006/metadata/properties" xmlns:ns3="9ffdf6cc-3978-4601-a405-42bc48eb9bd2" targetNamespace="http://schemas.microsoft.com/office/2006/metadata/properties" ma:root="true" ma:fieldsID="ca9ba62fa0d6e083af915b17ddef4aa7" ns3:_="">
+    <xsd:import namespace="9ffdf6cc-3978-4601-a405-42bc48eb9bd2"/>
+    <xsd:element name="properties">
+      <xsd:complexType>
+        <xsd:sequence>
+          <xsd:element name="documentManagement">
+            <xsd:complexType>
+              <xsd:all>
+                <xsd:element ref="ns3:MediaServiceMetadata" minOccurs="0"/>
+                <xsd:element ref="ns3:MediaServiceFastMetadata" minOccurs="0"/>
+                <xsd:element ref="ns3:MediaServiceSearchProperties" minOccurs="0"/>
+                <xsd:element ref="ns3:MediaServiceObjectDetectorVersions" minOccurs="0"/>
+                <xsd:element ref="ns3:_activity" minOccurs="0"/>
+                <xsd:element ref="ns3:MediaServiceDateTaken" minOccurs="0"/>
+              </xsd:all>
+            </xsd:complexType>
+          </xsd:element>
+        </xsd:sequence>
+      </xsd:complexType>
+    </xsd:element>
+  </xsd:schema>
+  <xsd:schema xmlns:xsd="http://www.w3.org/2001/XMLSchema" xmlns:xs="http://www.w3.org/2001/XMLSchema" xmlns:dms="http://schemas.microsoft.com/office/2006/documentManagement/types" xmlns:pc="http://schemas.microsoft.com/office/infopath/2007/PartnerControls" targetNamespace="9ffdf6cc-3978-4601-a405-42bc48eb9bd2" elementFormDefault="qualified">
+    <xsd:import namespace="http://schemas.microsoft.com/office/2006/documentManagement/types"/>
+    <xsd:import namespace="http://schemas.microsoft.com/office/infopath/2007/PartnerControls"/>
+    <xsd:element name="MediaServiceMetadata" ma:index="8" nillable="true" ma:displayName="MediaServiceMetadata" ma:hidden="true" ma:internalName="MediaServiceMetadata" ma:readOnly="true">
+      <xsd:simpleType>
+        <xsd:restriction base="dms:Note"/>
+      </xsd:simpleType>
+    </xsd:element>
+    <xsd:element name="MediaServiceFastMetadata" ma:index="9" nillable="true" ma:displayName="MediaServiceFastMetadata" ma:hidden="true" ma:internalName="MediaServiceFastMetadata" ma:readOnly="true">
+      <xsd:simpleType>
+        <xsd:restriction base="dms:Note"/>
+      </xsd:simpleType>
+    </xsd:element>
+    <xsd:element name="MediaServiceSearchProperties" ma:index="10" nillable="true" ma:displayName="MediaServiceSearchProperties" ma:hidden="true" ma:internalName="MediaServiceSearchProperties" ma:readOnly="true">
+      <xsd:simpleType>
+        <xsd:restriction base="dms:Note"/>
+      </xsd:simpleType>
+    </xsd:element>
+    <xsd:element name="MediaServiceObjectDetectorVersions" ma:index="11" nillable="true" ma:displayName="MediaServiceObjectDetectorVersions" ma:hidden="true" ma:indexed="true" ma:internalName="MediaServiceObjectDetectorVersions" ma:readOnly="true">
+      <xsd:simpleType>
+        <xsd:restriction base="dms:Text"/>
+      </xsd:simpleType>
+    </xsd:element>
+    <xsd:element name="_activity" ma:index="12" nillable="true" ma:displayName="_activity" ma:hidden="true" ma:internalName="_activity">
+      <xsd:simpleType>
+        <xsd:restriction base="dms:Note"/>
+      </xsd:simpleType>
+    </xsd:element>
+    <xsd:element name="MediaServiceDateTaken" ma:index="13" nillable="true" ma:displayName="MediaServiceDateTaken" ma:hidden="true" ma:indexed="true" ma:internalName="MediaServiceDateTaken" ma:readOnly="true">
+      <xsd:simpleType>
+        <xsd:restriction base="dms:Text"/>
+      </xsd:simpleType>
+    </xsd:element>
+  </xsd:schema>
+  <xsd:schema xmlns="http://schemas.openxmlformats.org/package/2006/metadata/core-properties" xmlns:xsd="http://www.w3.org/2001/XMLSchema" xmlns:xsi="http://www.w3.org/2001/XMLSchema-instance" xmlns:dc="http://purl.org/dc/elements/1.1/" xmlns:dcterms="http://purl.org/dc/terms/" xmlns:odoc="http://schemas.microsoft.com/internal/obd" targetNamespace="http://schemas.openxmlformats.org/package/2006/metadata/core-properties" elementFormDefault="qualified" attributeFormDefault="unqualified" blockDefault="#all">
+    <xsd:import namespace="http://purl.org/dc/elements/1.1/" schemaLocation="http://dublincore.org/schemas/xmls/qdc/2003/04/02/dc.xsd"/>
+    <xsd:import namespace="http://purl.org/dc/terms/" schemaLocation="http://dublincore.org/schemas/xmls/qdc/2003/04/02/dcterms.xsd"/>
+    <xsd:element name="coreProperties" type="CT_coreProperties"/>
+    <xsd:complexType name="CT_coreProperties">
+      <xsd:all>
+        <xsd:element ref="dc:creator" minOccurs="0" maxOccurs="1"/>
+        <xsd:element ref="dcterms:created" minOccurs="0" maxOccurs="1"/>
+        <xsd:element ref="dc:identifier" minOccurs="0" maxOccurs="1"/>
+        <xsd:element name="contentType" minOccurs="0" maxOccurs="1" type="xsd:string" ma:index="0" ma:displayName="Content Type"/>
+        <xsd:element ref="dc:title" minOccurs="0" maxOccurs="1" ma:index="4" ma:displayName="Title"/>
+        <xsd:element ref="dc:subject" minOccurs="0" maxOccurs="1"/>
+        <xsd:element ref="dc:description" minOccurs="0" maxOccurs="1"/>
+        <xsd:element name="keywords" minOccurs="0" maxOccurs="1" type="xsd:string"/>
+        <xsd:element ref="dc:language" minOccurs="0" maxOccurs="1"/>
+        <xsd:element name="category" minOccurs="0" maxOccurs="1" type="xsd:string"/>
+        <xsd:element name="version" minOccurs="0" maxOccurs="1" type="xsd:string"/>
+        <xsd:element name="revision" minOccurs="0" maxOccurs="1" type="xsd:string">
+          <xsd:annotation>
+            <xsd:documentation>
+                        This value indicates the number of saves or revisions. The application is responsible for updating this value after each revision.
+                    </xsd:documentation>
+          </xsd:annotation>
+        </xsd:element>
+        <xsd:element name="lastModifiedBy" minOccurs="0" maxOccurs="1" type="xsd:string"/>
+        <xsd:element ref="dcterms:modified" minOccurs="0" maxOccurs="1"/>
+        <xsd:element name="contentStatus" minOccurs="0" maxOccurs="1" type="xsd:string"/>
+      </xsd:all>
+    </xsd:complexType>
+  </xsd:schema>
+  <xs:schema xmlns:pc="http://schemas.microsoft.com/office/infopath/2007/PartnerControls" xmlns:xs="http://www.w3.org/2001/XMLSchema" targetNamespace="http://schemas.microsoft.com/office/infopath/2007/PartnerControls" elementFormDefault="qualified" attributeFormDefault="unqualified">
+    <xs:element name="Person">
+      <xs:complexType>
+        <xs:sequence>
+          <xs:element ref="pc:DisplayName" minOccurs="0"/>
+          <xs:element ref="pc:AccountId" minOccurs="0"/>
+          <xs:element ref="pc:AccountType" minOccurs="0"/>
+        </xs:sequence>
+      </xs:complexType>
+    </xs:element>
+    <xs:element name="DisplayName" type="xs:string"/>
+    <xs:element name="AccountId" type="xs:string"/>
+    <xs:element name="AccountType" type="xs:string"/>
+    <xs:element name="BDCAssociatedEntity">
+      <xs:complexType>
+        <xs:sequence>
+          <xs:element ref="pc:BDCEntity" minOccurs="0" maxOccurs="unbounded"/>
+        </xs:sequence>
+        <xs:attribute ref="pc:EntityNamespace"/>
+        <xs:attribute ref="pc:EntityName"/>
+        <xs:attribute ref="pc:SystemInstanceName"/>
+        <xs:attribute ref="pc:AssociationName"/>
+      </xs:complexType>
+    </xs:element>
+    <xs:attribute name="EntityNamespace" type="xs:string"/>
+    <xs:attribute name="EntityName" type="xs:string"/>
+    <xs:attribute name="SystemInstanceName" type="xs:string"/>
+    <xs:attribute name="AssociationName" type="xs:string"/>
+    <xs:element name="BDCEntity">
+      <xs:complexType>
+        <xs:sequence>
+          <xs:element ref="pc:EntityDisplayName" minOccurs="0"/>
+          <xs:element ref="pc:EntityInstanceReference" minOccurs="0"/>
+          <xs:element ref="pc:EntityId1" minOccurs="0"/>
+          <xs:element ref="pc:EntityId2" minOccurs="0"/>
+          <xs:element ref="pc:EntityId3" minOccurs="0"/>
+          <xs:element ref="pc:EntityId4" minOccurs="0"/>
+          <xs:element ref="pc:EntityId5" minOccurs="0"/>
+        </xs:sequence>
+      </xs:complexType>
+    </xs:element>
+    <xs:element name="EntityDisplayName" type="xs:string"/>
+    <xs:element name="EntityInstanceReference" type="xs:string"/>
+    <xs:element name="EntityId1" type="xs:string"/>
+    <xs:element name="EntityId2" type="xs:string"/>
+    <xs:element name="EntityId3" type="xs:string"/>
+    <xs:element name="EntityId4" type="xs:string"/>
+    <xs:element name="EntityId5" type="xs:string"/>
+    <xs:element name="Terms">
+      <xs:complexType>
+        <xs:sequence>
+          <xs:element ref="pc:TermInfo" minOccurs="0" maxOccurs="unbounded"/>
+        </xs:sequence>
+      </xs:complexType>
+    </xs:element>
+    <xs:element name="TermInfo">
+      <xs:complexType>
+        <xs:sequence>
+          <xs:element ref="pc:TermName" minOccurs="0"/>
+          <xs:element ref="pc:TermId" minOccurs="0"/>
+        </xs:sequence>
+      </xs:complexType>
+    </xs:element>
+    <xs:element name="TermName" type="xs:string"/>
+    <xs:element name="TermId" type="xs:string"/>
+  </xs:schema>
+</ct:contentTypeSchema>
+</file>
+
+<file path=customXml/item2.xml><?xml version="1.0" encoding="utf-8"?>
+<?mso-contentType ?>
+<FormTemplates xmlns="http://schemas.microsoft.com/sharepoint/v3/contenttype/forms">
+  <Display>DocumentLibraryForm</Display>
+  <Edit>DocumentLibraryForm</Edit>
+  <New>DocumentLibraryForm</New>
+</FormTemplates>
+</file>
+
+<file path=customXml/item3.xml><?xml version="1.0" encoding="utf-8"?>
+<p:properties xmlns:p="http://schemas.microsoft.com/office/2006/metadata/properties" xmlns:xsi="http://www.w3.org/2001/XMLSchema-instance" xmlns:pc="http://schemas.microsoft.com/office/infopath/2007/PartnerControls">
+  <documentManagement>
+    <_activity xmlns="9ffdf6cc-3978-4601-a405-42bc48eb9bd2" xsi:nil="true"/>
+  </documentManagement>
+</p:properties>
+</file>
+
+<file path=customXml/itemProps1.xml><?xml version="1.0" encoding="utf-8"?>
+<ds:datastoreItem xmlns:ds="http://schemas.openxmlformats.org/officeDocument/2006/customXml" ds:itemID="{F921C85E-B5EC-4AD0-A50F-5D31E3DD5072}">
+  <ds:schemaRefs>
+    <ds:schemaRef ds:uri="http://schemas.microsoft.com/office/2006/metadata/contentType"/>
+    <ds:schemaRef ds:uri="http://schemas.microsoft.com/office/2006/metadata/properties/metaAttributes"/>
+    <ds:schemaRef ds:uri="http://www.w3.org/2001/XMLSchema"/>
+    <ds:schemaRef ds:uri="http://schemas.microsoft.com/office/2006/metadata/properties"/>
+    <ds:schemaRef ds:uri="9ffdf6cc-3978-4601-a405-42bc48eb9bd2"/>
+    <ds:schemaRef ds:uri="http://schemas.microsoft.com/office/2006/documentManagement/types"/>
+    <ds:schemaRef ds:uri="http://schemas.microsoft.com/office/infopath/2007/PartnerControls"/>
+    <ds:schemaRef ds:uri="http://schemas.openxmlformats.org/package/2006/metadata/core-properties"/>
+    <ds:schemaRef ds:uri="http://purl.org/dc/elements/1.1/"/>
+    <ds:schemaRef ds:uri="http://purl.org/dc/terms/"/>
+    <ds:schemaRef ds:uri="http://schemas.microsoft.com/internal/obd"/>
+  </ds:schemaRefs>
+</ds:datastoreItem>
+</file>
+
+<file path=customXml/itemProps2.xml><?xml version="1.0" encoding="utf-8"?>
+<ds:datastoreItem xmlns:ds="http://schemas.openxmlformats.org/officeDocument/2006/customXml" ds:itemID="{322C8B6F-CB27-4410-AB38-9C550F58D8EA}">
+  <ds:schemaRefs>
+    <ds:schemaRef ds:uri="http://schemas.microsoft.com/sharepoint/v3/contenttype/forms"/>
+  </ds:schemaRefs>
+</ds:datastoreItem>
+</file>
+
+<file path=customXml/itemProps3.xml><?xml version="1.0" encoding="utf-8"?>
+<ds:datastoreItem xmlns:ds="http://schemas.openxmlformats.org/officeDocument/2006/customXml" ds:itemID="{48F8FB62-E22C-4DB1-AE26-DD019F0439F3}">
+  <ds:schemaRefs>
+    <ds:schemaRef ds:uri="http://schemas.openxmlformats.org/package/2006/metadata/core-properties"/>
+    <ds:schemaRef ds:uri="http://schemas.microsoft.com/office/2006/documentManagement/types"/>
+    <ds:schemaRef ds:uri="http://purl.org/dc/terms/"/>
+    <ds:schemaRef ds:uri="http://purl.org/dc/elements/1.1/"/>
+    <ds:schemaRef ds:uri="http://schemas.microsoft.com/office/infopath/2007/PartnerControls"/>
+    <ds:schemaRef ds:uri="9ffdf6cc-3978-4601-a405-42bc48eb9bd2"/>
+    <ds:schemaRef ds:uri="http://schemas.microsoft.com/office/2006/metadata/properties"/>
+    <ds:schemaRef ds:uri="http://www.w3.org/XML/1998/namespace"/>
+    <ds:schemaRef ds:uri="http://purl.org/dc/dcmitype/"/>
+  </ds:schemaRefs>
+</ds:datastoreItem>
 </file>